--- a/documentation/Roberto Guernelli 804513 - PCTO UNIVE.docx
+++ b/documentation/Roberto Guernelli 804513 - PCTO UNIVE.docx
@@ -1,28 +1,44 @@
 
 <file path=word/document.xml><?xml version="1.0" encoding="utf-8"?>
-<w:document xmlns:wpc="http://schemas.microsoft.com/office/word/2010/wordprocessingCanvas" xmlns:cx="http://schemas.microsoft.com/office/drawing/2014/chartex" xmlns:cx1="http://schemas.microsoft.com/office/drawing/2015/9/8/chartex" xmlns:cx2="http://schemas.microsoft.com/office/drawing/2015/10/21/chartex" xmlns:cx3="http://schemas.microsoft.com/office/drawing/2016/5/9/chartex" xmlns:cx4="http://schemas.microsoft.com/office/drawing/2016/5/10/chartex" xmlns:cx5="http://schemas.microsoft.com/office/drawing/2016/5/11/chartex" xmlns:cx6="http://schemas.microsoft.com/office/drawing/2016/5/12/chartex" xmlns:cx7="http://schemas.microsoft.com/office/drawing/2016/5/13/chartex" xmlns:cx8="http://schemas.microsoft.com/office/drawing/2016/5/14/chartex" xmlns:mc="http://schemas.openxmlformats.org/markup-compatibility/2006" xmlns:aink="http://schemas.microsoft.com/office/drawing/2016/ink" xmlns:am3d="http://schemas.microsoft.com/office/drawing/2017/model3d" xmlns:o="urn:schemas-microsoft-com:office:office" xmlns:oel="http://schemas.microsoft.com/office/2019/extlst" xmlns:r="http://schemas.openxmlformats.org/officeDocument/2006/relationships" xmlns:m="http://schemas.openxmlformats.org/officeDocument/2006/math" xmlns:v="urn:schemas-microsoft-com:vml" xmlns:wp14="http://schemas.microsoft.com/office/word/2010/wordprocessingDrawing" xmlns:wp="http://schemas.openxmlformats.org/drawingml/2006/wordprocessingDrawing" xmlns:w10="urn:schemas-microsoft-com:office:word" xmlns:w="http://schemas.openxmlformats.org/wordprocessingml/2006/main" xmlns:w14="http://schemas.microsoft.com/office/word/2010/wordml" xmlns:w15="http://schemas.microsoft.com/office/word/2012/wordml" xmlns:w16cex="http://schemas.microsoft.com/office/word/2018/wordml/cex" xmlns:w16cid="http://schemas.microsoft.com/office/word/2016/wordml/cid" xmlns:w16="http://schemas.microsoft.com/office/word/2018/wordml" xmlns:w16sdtdh="http://schemas.microsoft.com/office/word/2020/wordml/sdtdatahash" xmlns:w16se="http://schemas.microsoft.com/office/word/2015/wordml/symex" xmlns:wpg="http://schemas.microsoft.com/office/word/2010/wordprocessingGroup" xmlns:wpi="http://schemas.microsoft.com/office/word/2010/wordprocessingInk" xmlns:wne="http://schemas.microsoft.com/office/word/2006/wordml" xmlns:wps="http://schemas.microsoft.com/office/word/2010/wordprocessingShape" mc:Ignorable="w14 w15 w16se w16cid w16 w16cex w16sdtdh wp14">
+<w:document xmlns:o="urn:schemas-microsoft-com:office:office" xmlns:r="http://schemas.openxmlformats.org/officeDocument/2006/relationships" xmlns:v="urn:schemas-microsoft-com:vml" xmlns:w="http://schemas.openxmlformats.org/wordprocessingml/2006/main" xmlns:w10="urn:schemas-microsoft-com:office:word" xmlns:wp="http://schemas.openxmlformats.org/drawingml/2006/wordprocessingDrawing" xmlns:wps="http://schemas.microsoft.com/office/word/2010/wordprocessingShape" xmlns:wpg="http://schemas.microsoft.com/office/word/2010/wordprocessingGroup" xmlns:mc="http://schemas.openxmlformats.org/markup-compatibility/2006" xmlns:wp14="http://schemas.microsoft.com/office/word/2010/wordprocessingDrawing" xmlns:w14="http://schemas.microsoft.com/office/word/2010/wordml" mc:Ignorable="w14 wp14">
   <w:body>
     <w:p>
+      <w:pPr>
+        <w:pStyle w:val="Normal"/>
+        <w:widowControl/>
+        <w:bidi w:val="0"/>
+        <w:spacing w:lineRule="auto" w:line="259" w:before="0" w:after="160"/>
+        <w:jc w:val="left"/>
+        <w:rPr/>
+      </w:pPr>
       <w:r>
-        <w:t>Bisogna incominciare a scrivere tanta roba…</w:t>
+        <w:rPr/>
+        <w:t xml:space="preserve">Bisogna incominciare a scrivere tanta roba… </w:t>
+      </w:r>
+      <w:r>
+        <w:rPr/>
+        <w:t>e de corsa anca...</w:t>
       </w:r>
     </w:p>
     <w:sectPr>
+      <w:type w:val="nextPage"/>
       <w:pgSz w:w="11906" w:h="16838"/>
-      <w:pgMar w:top="1417" w:right="1134" w:bottom="1134" w:left="1134" w:header="708" w:footer="708" w:gutter="0"/>
-      <w:cols w:space="708"/>
-      <w:docGrid w:linePitch="360"/>
+      <w:pgMar w:left="1134" w:right="1134" w:gutter="0" w:header="0" w:top="1417" w:footer="0" w:bottom="1134"/>
+      <w:pgNumType w:fmt="decimal"/>
+      <w:formProt w:val="false"/>
+      <w:textDirection w:val="lrTb"/>
+      <w:docGrid w:type="default" w:linePitch="360" w:charSpace="4096"/>
     </w:sectPr>
   </w:body>
 </w:document>
 </file>
 
 <file path=word/styles.xml><?xml version="1.0" encoding="utf-8"?>
-<w:styles xmlns:mc="http://schemas.openxmlformats.org/markup-compatibility/2006" xmlns:r="http://schemas.openxmlformats.org/officeDocument/2006/relationships" xmlns:w="http://schemas.openxmlformats.org/wordprocessingml/2006/main" xmlns:w14="http://schemas.microsoft.com/office/word/2010/wordml" xmlns:w15="http://schemas.microsoft.com/office/word/2012/wordml" xmlns:w16cex="http://schemas.microsoft.com/office/word/2018/wordml/cex" xmlns:w16cid="http://schemas.microsoft.com/office/word/2016/wordml/cid" xmlns:w16="http://schemas.microsoft.com/office/word/2018/wordml" xmlns:w16sdtdh="http://schemas.microsoft.com/office/word/2020/wordml/sdtdatahash" xmlns:w16se="http://schemas.microsoft.com/office/word/2015/wordml/symex" mc:Ignorable="w14 w15 w16se w16cid w16 w16cex w16sdtdh">
+<w:styles xmlns:w="http://schemas.openxmlformats.org/wordprocessingml/2006/main" xmlns:w14="http://schemas.microsoft.com/office/word/2010/wordml" xmlns:mc="http://schemas.openxmlformats.org/markup-compatibility/2006" mc:Ignorable="w14">
   <w:docDefaults>
     <w:rPrDefault>
       <w:rPr>
-        <w:rFonts w:asciiTheme="minorHAnsi" w:eastAsiaTheme="minorHAnsi" w:hAnsiTheme="minorHAnsi" w:cstheme="minorBidi"/>
+        <w:rFonts w:ascii="Calibri" w:hAnsi="Calibri" w:eastAsia="Calibri" w:cs="" w:asciiTheme="minorHAnsi" w:cstheme="minorBidi" w:eastAsiaTheme="minorHAnsi" w:hAnsiTheme="minorHAnsi"/>
         <w:sz w:val="22"/>
         <w:szCs w:val="22"/>
         <w:lang w:val="it-IT" w:eastAsia="en-US" w:bidi="ar-SA"/>
@@ -30,21 +46,21 @@
     </w:rPrDefault>
     <w:pPrDefault>
       <w:pPr>
-        <w:spacing w:after="160" w:line="259" w:lineRule="auto"/>
+        <w:suppressAutoHyphens w:val="true"/>
       </w:pPr>
     </w:pPrDefault>
   </w:docDefaults>
   <w:latentStyles w:defLockedState="0" w:defUIPriority="99" w:defSemiHidden="0" w:defUnhideWhenUsed="0" w:defQFormat="0" w:count="376">
     <w:lsdException w:name="Normal" w:uiPriority="0" w:qFormat="1"/>
     <w:lsdException w:name="heading 1" w:uiPriority="9" w:qFormat="1"/>
-    <w:lsdException w:name="heading 2" w:semiHidden="1" w:uiPriority="9" w:unhideWhenUsed="1" w:qFormat="1"/>
-    <w:lsdException w:name="heading 3" w:semiHidden="1" w:uiPriority="9" w:unhideWhenUsed="1" w:qFormat="1"/>
-    <w:lsdException w:name="heading 4" w:semiHidden="1" w:uiPriority="9" w:unhideWhenUsed="1" w:qFormat="1"/>
-    <w:lsdException w:name="heading 5" w:semiHidden="1" w:uiPriority="9" w:unhideWhenUsed="1" w:qFormat="1"/>
-    <w:lsdException w:name="heading 6" w:semiHidden="1" w:uiPriority="9" w:unhideWhenUsed="1" w:qFormat="1"/>
-    <w:lsdException w:name="heading 7" w:semiHidden="1" w:uiPriority="9" w:unhideWhenUsed="1" w:qFormat="1"/>
-    <w:lsdException w:name="heading 8" w:semiHidden="1" w:uiPriority="9" w:unhideWhenUsed="1" w:qFormat="1"/>
-    <w:lsdException w:name="heading 9" w:semiHidden="1" w:uiPriority="9" w:unhideWhenUsed="1" w:qFormat="1"/>
+    <w:lsdException w:name="heading 2" w:uiPriority="9" w:semiHidden="1" w:unhideWhenUsed="1" w:qFormat="1"/>
+    <w:lsdException w:name="heading 3" w:uiPriority="9" w:semiHidden="1" w:unhideWhenUsed="1" w:qFormat="1"/>
+    <w:lsdException w:name="heading 4" w:uiPriority="9" w:semiHidden="1" w:unhideWhenUsed="1" w:qFormat="1"/>
+    <w:lsdException w:name="heading 5" w:uiPriority="9" w:semiHidden="1" w:unhideWhenUsed="1" w:qFormat="1"/>
+    <w:lsdException w:name="heading 6" w:uiPriority="9" w:semiHidden="1" w:unhideWhenUsed="1" w:qFormat="1"/>
+    <w:lsdException w:name="heading 7" w:uiPriority="9" w:semiHidden="1" w:unhideWhenUsed="1" w:qFormat="1"/>
+    <w:lsdException w:name="heading 8" w:uiPriority="9" w:semiHidden="1" w:unhideWhenUsed="1" w:qFormat="1"/>
+    <w:lsdException w:name="heading 9" w:uiPriority="9" w:semiHidden="1" w:unhideWhenUsed="1" w:qFormat="1"/>
     <w:lsdException w:name="index 1" w:semiHidden="1" w:unhideWhenUsed="1"/>
     <w:lsdException w:name="index 2" w:semiHidden="1" w:unhideWhenUsed="1"/>
     <w:lsdException w:name="index 3" w:semiHidden="1" w:unhideWhenUsed="1"/>
@@ -54,22 +70,22 @@
     <w:lsdException w:name="index 7" w:semiHidden="1" w:unhideWhenUsed="1"/>
     <w:lsdException w:name="index 8" w:semiHidden="1" w:unhideWhenUsed="1"/>
     <w:lsdException w:name="index 9" w:semiHidden="1" w:unhideWhenUsed="1"/>
-    <w:lsdException w:name="toc 1" w:semiHidden="1" w:uiPriority="39" w:unhideWhenUsed="1"/>
-    <w:lsdException w:name="toc 2" w:semiHidden="1" w:uiPriority="39" w:unhideWhenUsed="1"/>
-    <w:lsdException w:name="toc 3" w:semiHidden="1" w:uiPriority="39" w:unhideWhenUsed="1"/>
-    <w:lsdException w:name="toc 4" w:semiHidden="1" w:uiPriority="39" w:unhideWhenUsed="1"/>
-    <w:lsdException w:name="toc 5" w:semiHidden="1" w:uiPriority="39" w:unhideWhenUsed="1"/>
-    <w:lsdException w:name="toc 6" w:semiHidden="1" w:uiPriority="39" w:unhideWhenUsed="1"/>
-    <w:lsdException w:name="toc 7" w:semiHidden="1" w:uiPriority="39" w:unhideWhenUsed="1"/>
-    <w:lsdException w:name="toc 8" w:semiHidden="1" w:uiPriority="39" w:unhideWhenUsed="1"/>
-    <w:lsdException w:name="toc 9" w:semiHidden="1" w:uiPriority="39" w:unhideWhenUsed="1"/>
+    <w:lsdException w:name="toc 1" w:uiPriority="39" w:semiHidden="1" w:unhideWhenUsed="1"/>
+    <w:lsdException w:name="toc 2" w:uiPriority="39" w:semiHidden="1" w:unhideWhenUsed="1"/>
+    <w:lsdException w:name="toc 3" w:uiPriority="39" w:semiHidden="1" w:unhideWhenUsed="1"/>
+    <w:lsdException w:name="toc 4" w:uiPriority="39" w:semiHidden="1" w:unhideWhenUsed="1"/>
+    <w:lsdException w:name="toc 5" w:uiPriority="39" w:semiHidden="1" w:unhideWhenUsed="1"/>
+    <w:lsdException w:name="toc 6" w:uiPriority="39" w:semiHidden="1" w:unhideWhenUsed="1"/>
+    <w:lsdException w:name="toc 7" w:uiPriority="39" w:semiHidden="1" w:unhideWhenUsed="1"/>
+    <w:lsdException w:name="toc 8" w:uiPriority="39" w:semiHidden="1" w:unhideWhenUsed="1"/>
+    <w:lsdException w:name="toc 9" w:uiPriority="39" w:semiHidden="1" w:unhideWhenUsed="1"/>
     <w:lsdException w:name="Normal Indent" w:semiHidden="1" w:unhideWhenUsed="1"/>
     <w:lsdException w:name="footnote text" w:semiHidden="1" w:unhideWhenUsed="1"/>
     <w:lsdException w:name="annotation text" w:semiHidden="1" w:unhideWhenUsed="1"/>
     <w:lsdException w:name="header" w:semiHidden="1" w:unhideWhenUsed="1"/>
     <w:lsdException w:name="footer" w:semiHidden="1" w:unhideWhenUsed="1"/>
     <w:lsdException w:name="index heading" w:semiHidden="1" w:unhideWhenUsed="1"/>
-    <w:lsdException w:name="caption" w:semiHidden="1" w:uiPriority="35" w:unhideWhenUsed="1" w:qFormat="1"/>
+    <w:lsdException w:name="caption" w:uiPriority="35" w:semiHidden="1" w:unhideWhenUsed="1" w:qFormat="1"/>
     <w:lsdException w:name="table of figures" w:semiHidden="1" w:unhideWhenUsed="1"/>
     <w:lsdException w:name="envelope address" w:semiHidden="1" w:unhideWhenUsed="1"/>
     <w:lsdException w:name="envelope return" w:semiHidden="1" w:unhideWhenUsed="1"/>
@@ -100,7 +116,7 @@
     <w:lsdException w:name="Title" w:uiPriority="10" w:qFormat="1"/>
     <w:lsdException w:name="Closing" w:semiHidden="1" w:unhideWhenUsed="1"/>
     <w:lsdException w:name="Signature" w:semiHidden="1" w:unhideWhenUsed="1"/>
-    <w:lsdException w:name="Default Paragraph Font" w:semiHidden="1" w:uiPriority="1" w:unhideWhenUsed="1"/>
+    <w:lsdException w:name="Default Paragraph Font" w:uiPriority="1" w:semiHidden="1" w:unhideWhenUsed="1"/>
     <w:lsdException w:name="Body Text" w:semiHidden="1" w:unhideWhenUsed="1"/>
     <w:lsdException w:name="Body Text Indent" w:semiHidden="1" w:unhideWhenUsed="1"/>
     <w:lsdException w:name="List Continue" w:semiHidden="1" w:unhideWhenUsed="1"/>
@@ -300,8 +316,8 @@
     <w:lsdException w:name="Subtle Reference" w:uiPriority="31" w:qFormat="1"/>
     <w:lsdException w:name="Intense Reference" w:uiPriority="32" w:qFormat="1"/>
     <w:lsdException w:name="Book Title" w:uiPriority="33" w:qFormat="1"/>
-    <w:lsdException w:name="Bibliography" w:semiHidden="1" w:uiPriority="37" w:unhideWhenUsed="1"/>
-    <w:lsdException w:name="TOC Heading" w:semiHidden="1" w:uiPriority="39" w:unhideWhenUsed="1" w:qFormat="1"/>
+    <w:lsdException w:name="Bibliography" w:uiPriority="37" w:semiHidden="1" w:unhideWhenUsed="1"/>
+    <w:lsdException w:name="TOC Heading" w:uiPriority="39" w:semiHidden="1" w:unhideWhenUsed="1" w:qFormat="1"/>
     <w:lsdException w:name="Plain Table 1" w:uiPriority="41"/>
     <w:lsdException w:name="Plain Table 2" w:uiPriority="42"/>
     <w:lsdException w:name="Plain Table 3" w:uiPriority="43"/>
@@ -412,15 +428,97 @@
     <w:lsdException w:name="Unresolved Mention" w:semiHidden="1" w:unhideWhenUsed="1"/>
     <w:lsdException w:name="Smart Link" w:semiHidden="1" w:unhideWhenUsed="1"/>
   </w:latentStyles>
-  <w:style w:type="paragraph" w:default="1" w:styleId="Normale">
+  <w:style w:type="paragraph" w:styleId="Normal" w:default="1">
     <w:name w:val="Normal"/>
     <w:qFormat/>
-  </w:style>
-  <w:style w:type="character" w:default="1" w:styleId="Carpredefinitoparagrafo">
+    <w:pPr>
+      <w:widowControl/>
+      <w:bidi w:val="0"/>
+      <w:spacing w:lineRule="auto" w:line="259" w:before="0" w:after="160"/>
+      <w:jc w:val="left"/>
+    </w:pPr>
+    <w:rPr>
+      <w:rFonts w:ascii="Calibri" w:hAnsi="Calibri" w:eastAsia="Calibri" w:cs="" w:asciiTheme="minorHAnsi" w:cstheme="minorBidi" w:eastAsiaTheme="minorHAnsi" w:hAnsiTheme="minorHAnsi"/>
+      <w:color w:val="auto"/>
+      <w:kern w:val="0"/>
+      <w:sz w:val="22"/>
+      <w:szCs w:val="22"/>
+      <w:lang w:val="it-IT" w:eastAsia="en-US" w:bidi="ar-SA"/>
+    </w:rPr>
+  </w:style>
+  <w:style w:type="character" w:styleId="DefaultParagraphFont" w:default="1">
     <w:name w:val="Default Paragraph Font"/>
     <w:uiPriority w:val="1"/>
     <w:semiHidden/>
     <w:unhideWhenUsed/>
+    <w:qFormat/>
+    <w:rPr/>
+  </w:style>
+  <w:style w:type="paragraph" w:styleId="Heading">
+    <w:name w:val="Heading"/>
+    <w:basedOn w:val="Normal"/>
+    <w:next w:val="TextBody"/>
+    <w:qFormat/>
+    <w:pPr>
+      <w:keepNext w:val="true"/>
+      <w:spacing w:before="240" w:after="120"/>
+    </w:pPr>
+    <w:rPr>
+      <w:rFonts w:ascii="Liberation Sans" w:hAnsi="Liberation Sans" w:eastAsia="Noto Sans CJK SC" w:cs="Lohit Devanagari"/>
+      <w:sz w:val="28"/>
+      <w:szCs w:val="28"/>
+    </w:rPr>
+  </w:style>
+  <w:style w:type="paragraph" w:styleId="TextBody">
+    <w:name w:val="Body Text"/>
+    <w:basedOn w:val="Normal"/>
+    <w:pPr>
+      <w:spacing w:lineRule="auto" w:line="276" w:before="0" w:after="140"/>
+    </w:pPr>
+    <w:rPr/>
+  </w:style>
+  <w:style w:type="paragraph" w:styleId="List">
+    <w:name w:val="List"/>
+    <w:basedOn w:val="TextBody"/>
+    <w:pPr/>
+    <w:rPr>
+      <w:rFonts w:cs="Lohit Devanagari"/>
+    </w:rPr>
+  </w:style>
+  <w:style w:type="paragraph" w:styleId="Caption">
+    <w:name w:val="Caption"/>
+    <w:basedOn w:val="Normal"/>
+    <w:qFormat/>
+    <w:pPr>
+      <w:suppressLineNumbers/>
+      <w:spacing w:before="120" w:after="120"/>
+    </w:pPr>
+    <w:rPr>
+      <w:rFonts w:cs="Lohit Devanagari"/>
+      <w:i/>
+      <w:iCs/>
+      <w:sz w:val="24"/>
+      <w:szCs w:val="24"/>
+    </w:rPr>
+  </w:style>
+  <w:style w:type="paragraph" w:styleId="Index">
+    <w:name w:val="Index"/>
+    <w:basedOn w:val="Normal"/>
+    <w:qFormat/>
+    <w:pPr>
+      <w:suppressLineNumbers/>
+    </w:pPr>
+    <w:rPr>
+      <w:rFonts w:cs="Lohit Devanagari"/>
+      <w:lang w:val="zxx" w:eastAsia="zxx" w:bidi="zxx"/>
+    </w:rPr>
+  </w:style>
+  <w:style w:type="numbering" w:styleId="NoList" w:default="1">
+    <w:name w:val="No List"/>
+    <w:uiPriority w:val="99"/>
+    <w:semiHidden/>
+    <w:unhideWhenUsed/>
+    <w:qFormat/>
   </w:style>
   <w:style w:type="table" w:default="1" w:styleId="Tabellanormale">
     <w:name w:val="Normal Table"/>
@@ -428,7 +526,6 @@
     <w:semiHidden/>
     <w:unhideWhenUsed/>
     <w:tblPr>
-      <w:tblInd w:w="0" w:type="dxa"/>
       <w:tblCellMar>
         <w:top w:w="0" w:type="dxa"/>
         <w:left w:w="108" w:type="dxa"/>
@@ -436,12 +533,6 @@
         <w:right w:w="108" w:type="dxa"/>
       </w:tblCellMar>
     </w:tblPr>
-  </w:style>
-  <w:style w:type="numbering" w:default="1" w:styleId="Nessunelenco">
-    <w:name w:val="No List"/>
-    <w:uiPriority w:val="99"/>
-    <w:semiHidden/>
-    <w:unhideWhenUsed/>
   </w:style>
 </w:styles>
 </file>

--- a/documentation/Roberto Guernelli 804513 - PCTO UNIVE.docx
+++ b/documentation/Roberto Guernelli 804513 - PCTO UNIVE.docx
@@ -13,11 +13,7 @@
       </w:pPr>
       <w:r>
         <w:rPr/>
-        <w:t xml:space="preserve">Bisogna incominciare a scrivere tanta roba… </w:t>
-      </w:r>
-      <w:r>
-        <w:rPr/>
-        <w:t>e de corsa anca...</w:t>
+        <w:t>ESAME CT0006 - BASI DI DATI</w:t>
       </w:r>
     </w:p>
     <w:sectPr>
@@ -433,6 +429,7 @@
     <w:qFormat/>
     <w:pPr>
       <w:widowControl/>
+      <w:suppressAutoHyphens w:val="true"/>
       <w:bidi w:val="0"/>
       <w:spacing w:lineRule="auto" w:line="259" w:before="0" w:after="160"/>
       <w:jc w:val="left"/>

--- a/documentation/Roberto Guernelli 804513 - PCTO UNIVE.docx
+++ b/documentation/Roberto Guernelli 804513 - PCTO UNIVE.docx
@@ -1,40 +1,1471 @@
 
 <file path=word/document.xml><?xml version="1.0" encoding="utf-8"?>
-<w:document xmlns:o="urn:schemas-microsoft-com:office:office" xmlns:r="http://schemas.openxmlformats.org/officeDocument/2006/relationships" xmlns:v="urn:schemas-microsoft-com:vml" xmlns:w="http://schemas.openxmlformats.org/wordprocessingml/2006/main" xmlns:w10="urn:schemas-microsoft-com:office:word" xmlns:wp="http://schemas.openxmlformats.org/drawingml/2006/wordprocessingDrawing" xmlns:wps="http://schemas.microsoft.com/office/word/2010/wordprocessingShape" xmlns:wpg="http://schemas.microsoft.com/office/word/2010/wordprocessingGroup" xmlns:mc="http://schemas.openxmlformats.org/markup-compatibility/2006" xmlns:wp14="http://schemas.microsoft.com/office/word/2010/wordprocessingDrawing" xmlns:w14="http://schemas.microsoft.com/office/word/2010/wordml" mc:Ignorable="w14 wp14">
+<w:document xmlns:wpc="http://schemas.microsoft.com/office/word/2010/wordprocessingCanvas" xmlns:cx="http://schemas.microsoft.com/office/drawing/2014/chartex" xmlns:cx1="http://schemas.microsoft.com/office/drawing/2015/9/8/chartex" xmlns:cx2="http://schemas.microsoft.com/office/drawing/2015/10/21/chartex" xmlns:cx3="http://schemas.microsoft.com/office/drawing/2016/5/9/chartex" xmlns:cx4="http://schemas.microsoft.com/office/drawing/2016/5/10/chartex" xmlns:cx5="http://schemas.microsoft.com/office/drawing/2016/5/11/chartex" xmlns:cx6="http://schemas.microsoft.com/office/drawing/2016/5/12/chartex" xmlns:cx7="http://schemas.microsoft.com/office/drawing/2016/5/13/chartex" xmlns:cx8="http://schemas.microsoft.com/office/drawing/2016/5/14/chartex" xmlns:mc="http://schemas.openxmlformats.org/markup-compatibility/2006" xmlns:aink="http://schemas.microsoft.com/office/drawing/2016/ink" xmlns:am3d="http://schemas.microsoft.com/office/drawing/2017/model3d" xmlns:o="urn:schemas-microsoft-com:office:office" xmlns:oel="http://schemas.microsoft.com/office/2019/extlst" xmlns:r="http://schemas.openxmlformats.org/officeDocument/2006/relationships" xmlns:m="http://schemas.openxmlformats.org/officeDocument/2006/math" xmlns:v="urn:schemas-microsoft-com:vml" xmlns:wp14="http://schemas.microsoft.com/office/word/2010/wordprocessingDrawing" xmlns:wp="http://schemas.openxmlformats.org/drawingml/2006/wordprocessingDrawing" xmlns:w10="urn:schemas-microsoft-com:office:word" xmlns:w="http://schemas.openxmlformats.org/wordprocessingml/2006/main" xmlns:w14="http://schemas.microsoft.com/office/word/2010/wordml" xmlns:w15="http://schemas.microsoft.com/office/word/2012/wordml" xmlns:w16cex="http://schemas.microsoft.com/office/word/2018/wordml/cex" xmlns:w16cid="http://schemas.microsoft.com/office/word/2016/wordml/cid" xmlns:w16="http://schemas.microsoft.com/office/word/2018/wordml" xmlns:w16sdtdh="http://schemas.microsoft.com/office/word/2020/wordml/sdtdatahash" xmlns:w16se="http://schemas.microsoft.com/office/word/2015/wordml/symex" xmlns:wpg="http://schemas.microsoft.com/office/word/2010/wordprocessingGroup" xmlns:wpi="http://schemas.microsoft.com/office/word/2010/wordprocessingInk" xmlns:wne="http://schemas.microsoft.com/office/word/2006/wordml" xmlns:wps="http://schemas.microsoft.com/office/word/2010/wordprocessingShape" mc:Ignorable="w14 w15 w16se w16cid w16 w16cex w16sdtdh wp14">
   <w:body>
     <w:p>
       <w:pPr>
-        <w:pStyle w:val="Normal"/>
-        <w:widowControl/>
-        <w:bidi w:val="0"/>
-        <w:spacing w:lineRule="auto" w:line="259" w:before="0" w:after="160"/>
-        <w:jc w:val="left"/>
-        <w:rPr/>
-      </w:pPr>
-      <w:r>
-        <w:rPr/>
-        <w:t>ESAME CT0006 - BASI DI DATI</w:t>
+        <w:jc w:val="right"/>
+        <w:rPr>
+          <w:sz w:val="48"/>
+          <w:szCs w:val="48"/>
+        </w:rPr>
+      </w:pPr>
+      <w:r>
+        <w:rPr>
+          <w:sz w:val="48"/>
+          <w:szCs w:val="48"/>
+        </w:rPr>
+        <w:t>ANNO ACCADEMICO 2021/2022</w:t>
+      </w:r>
+    </w:p>
+    <w:p>
+      <w:pPr>
+        <w:jc w:val="center"/>
+        <w:rPr>
+          <w:sz w:val="48"/>
+          <w:szCs w:val="48"/>
+        </w:rPr>
+      </w:pPr>
+    </w:p>
+    <w:p>
+      <w:pPr>
+        <w:jc w:val="center"/>
+        <w:rPr>
+          <w:sz w:val="48"/>
+          <w:szCs w:val="48"/>
+        </w:rPr>
+      </w:pPr>
+    </w:p>
+    <w:p>
+      <w:pPr>
+        <w:jc w:val="center"/>
+        <w:rPr>
+          <w:sz w:val="48"/>
+          <w:szCs w:val="48"/>
+        </w:rPr>
+      </w:pPr>
+      <w:r>
+        <w:rPr>
+          <w:sz w:val="48"/>
+          <w:szCs w:val="48"/>
+        </w:rPr>
+        <w:t>ESAME CT0006 BASI DI DATI</w:t>
+      </w:r>
+      <w:r>
+        <w:rPr>
+          <w:sz w:val="48"/>
+          <w:szCs w:val="48"/>
+        </w:rPr>
+        <w:t xml:space="preserve"> - PROF. CALZAVARA</w:t>
+      </w:r>
+    </w:p>
+    <w:p>
+      <w:pPr>
+        <w:jc w:val="center"/>
+        <w:rPr>
+          <w:sz w:val="48"/>
+          <w:szCs w:val="48"/>
+        </w:rPr>
+      </w:pPr>
+    </w:p>
+    <w:p>
+      <w:pPr>
+        <w:jc w:val="center"/>
+        <w:rPr>
+          <w:sz w:val="48"/>
+          <w:szCs w:val="48"/>
+        </w:rPr>
+      </w:pPr>
+    </w:p>
+    <w:p>
+      <w:pPr>
+        <w:jc w:val="center"/>
+        <w:rPr>
+          <w:sz w:val="48"/>
+          <w:szCs w:val="48"/>
+        </w:rPr>
+      </w:pPr>
+      <w:r>
+        <w:rPr>
+          <w:sz w:val="48"/>
+          <w:szCs w:val="48"/>
+        </w:rPr>
+        <w:t xml:space="preserve">Progetto di una </w:t>
+      </w:r>
+      <w:proofErr w:type="spellStart"/>
+      <w:r>
+        <w:rPr>
+          <w:sz w:val="48"/>
+          <w:szCs w:val="48"/>
+        </w:rPr>
+        <w:t>web</w:t>
+      </w:r>
+      <w:r>
+        <w:rPr>
+          <w:sz w:val="48"/>
+          <w:szCs w:val="48"/>
+        </w:rPr>
+        <w:t>A</w:t>
+      </w:r>
+      <w:r>
+        <w:rPr>
+          <w:sz w:val="48"/>
+          <w:szCs w:val="48"/>
+        </w:rPr>
+        <w:t>pplication</w:t>
+      </w:r>
+      <w:proofErr w:type="spellEnd"/>
+      <w:r>
+        <w:rPr>
+          <w:sz w:val="48"/>
+          <w:szCs w:val="48"/>
+        </w:rPr>
+        <w:t xml:space="preserve"> in PYTHON con librerie FLASK e SQLALCHEMY su database POSTGRESQL</w:t>
+      </w:r>
+    </w:p>
+    <w:p>
+      <w:pPr>
+        <w:jc w:val="center"/>
+        <w:rPr>
+          <w:sz w:val="48"/>
+          <w:szCs w:val="48"/>
+        </w:rPr>
+      </w:pPr>
+    </w:p>
+    <w:p>
+      <w:pPr>
+        <w:jc w:val="center"/>
+        <w:rPr>
+          <w:sz w:val="48"/>
+          <w:szCs w:val="48"/>
+        </w:rPr>
+      </w:pPr>
+    </w:p>
+    <w:p>
+      <w:pPr>
+        <w:rPr>
+          <w:sz w:val="48"/>
+          <w:szCs w:val="48"/>
+        </w:rPr>
+      </w:pPr>
+      <w:r>
+        <w:rPr>
+          <w:sz w:val="48"/>
+          <w:szCs w:val="48"/>
+        </w:rPr>
+        <w:t>GENNAIO 2023</w:t>
+      </w:r>
+    </w:p>
+    <w:p>
+      <w:pPr>
+        <w:jc w:val="right"/>
+        <w:rPr>
+          <w:sz w:val="48"/>
+          <w:szCs w:val="48"/>
+        </w:rPr>
+      </w:pPr>
+      <w:r>
+        <w:rPr>
+          <w:sz w:val="48"/>
+          <w:szCs w:val="48"/>
+        </w:rPr>
+        <w:t>Roberto Guernelli</w:t>
+      </w:r>
+      <w:r>
+        <w:rPr>
+          <w:sz w:val="48"/>
+          <w:szCs w:val="48"/>
+        </w:rPr>
+        <w:br/>
+      </w:r>
+      <w:r>
+        <w:rPr>
+          <w:sz w:val="48"/>
+          <w:szCs w:val="48"/>
+        </w:rPr>
+        <w:t>matricola 804513</w:t>
+      </w:r>
+    </w:p>
+    <w:p>
+      <w:pPr>
+        <w:spacing w:after="0" w:line="240" w:lineRule="auto"/>
+        <w:rPr>
+          <w:sz w:val="48"/>
+          <w:szCs w:val="48"/>
+        </w:rPr>
+      </w:pPr>
+      <w:r>
+        <w:rPr>
+          <w:sz w:val="48"/>
+          <w:szCs w:val="48"/>
+        </w:rPr>
+        <w:br w:type="page"/>
+      </w:r>
+    </w:p>
+    <w:sdt>
+      <w:sdtPr>
+        <w:id w:val="-441075738"/>
+        <w:docPartObj>
+          <w:docPartGallery w:val="Table of Contents"/>
+          <w:docPartUnique/>
+        </w:docPartObj>
+      </w:sdtPr>
+      <w:sdtEndPr>
+        <w:rPr>
+          <w:rFonts w:asciiTheme="minorHAnsi" w:eastAsiaTheme="minorHAnsi" w:hAnsiTheme="minorHAnsi" w:cstheme="minorBidi"/>
+          <w:b/>
+          <w:bCs/>
+          <w:color w:val="auto"/>
+          <w:sz w:val="22"/>
+          <w:szCs w:val="22"/>
+          <w:lang w:eastAsia="en-US"/>
+        </w:rPr>
+      </w:sdtEndPr>
+      <w:sdtContent>
+        <w:p>
+          <w:pPr>
+            <w:pStyle w:val="Titolosommario"/>
+          </w:pPr>
+          <w:r>
+            <w:t>Sommario</w:t>
+          </w:r>
+        </w:p>
+        <w:p>
+          <w:pPr>
+            <w:pStyle w:val="Sommario1"/>
+            <w:tabs>
+              <w:tab w:val="right" w:leader="dot" w:pos="9628"/>
+            </w:tabs>
+            <w:rPr>
+              <w:rFonts w:eastAsiaTheme="minorEastAsia"/>
+              <w:noProof/>
+              <w:lang w:eastAsia="it-IT"/>
+            </w:rPr>
+          </w:pPr>
+          <w:r>
+            <w:fldChar w:fldCharType="begin"/>
+          </w:r>
+          <w:r>
+            <w:instrText xml:space="preserve"> TOC \o "1-3" \h \z \u </w:instrText>
+          </w:r>
+          <w:r>
+            <w:fldChar w:fldCharType="separate"/>
+          </w:r>
+          <w:hyperlink w:anchor="_Toc123588998" w:history="1">
+            <w:r>
+              <w:rPr>
+                <w:rStyle w:val="Collegamentoipertestuale"/>
+                <w:noProof/>
+              </w:rPr>
+              <w:t>TEMA DEL PROGETTO</w:t>
+            </w:r>
+            <w:r>
+              <w:rPr>
+                <w:noProof/>
+                <w:webHidden/>
+              </w:rPr>
+              <w:tab/>
+            </w:r>
+            <w:r>
+              <w:rPr>
+                <w:noProof/>
+                <w:webHidden/>
+              </w:rPr>
+              <w:fldChar w:fldCharType="begin"/>
+            </w:r>
+            <w:r>
+              <w:rPr>
+                <w:noProof/>
+                <w:webHidden/>
+              </w:rPr>
+              <w:instrText xml:space="preserve"> PAGEREF _Toc123588998 \h </w:instrText>
+            </w:r>
+            <w:r>
+              <w:rPr>
+                <w:noProof/>
+                <w:webHidden/>
+              </w:rPr>
+            </w:r>
+            <w:r>
+              <w:rPr>
+                <w:noProof/>
+                <w:webHidden/>
+              </w:rPr>
+              <w:fldChar w:fldCharType="separate"/>
+            </w:r>
+            <w:r>
+              <w:rPr>
+                <w:noProof/>
+                <w:webHidden/>
+              </w:rPr>
+              <w:t>3</w:t>
+            </w:r>
+            <w:r>
+              <w:rPr>
+                <w:noProof/>
+                <w:webHidden/>
+              </w:rPr>
+              <w:fldChar w:fldCharType="end"/>
+            </w:r>
+          </w:hyperlink>
+        </w:p>
+        <w:p>
+          <w:pPr>
+            <w:pStyle w:val="Sommario1"/>
+            <w:tabs>
+              <w:tab w:val="right" w:leader="dot" w:pos="9628"/>
+            </w:tabs>
+            <w:rPr>
+              <w:rFonts w:eastAsiaTheme="minorEastAsia"/>
+              <w:noProof/>
+              <w:lang w:eastAsia="it-IT"/>
+            </w:rPr>
+          </w:pPr>
+          <w:hyperlink w:anchor="_Toc123588999" w:history="1">
+            <w:r>
+              <w:rPr>
+                <w:rStyle w:val="Collegamentoipertestuale"/>
+                <w:noProof/>
+              </w:rPr>
+              <w:t>INTRODUZIONE</w:t>
+            </w:r>
+            <w:r>
+              <w:rPr>
+                <w:noProof/>
+                <w:webHidden/>
+              </w:rPr>
+              <w:tab/>
+            </w:r>
+            <w:r>
+              <w:rPr>
+                <w:noProof/>
+                <w:webHidden/>
+              </w:rPr>
+              <w:fldChar w:fldCharType="begin"/>
+            </w:r>
+            <w:r>
+              <w:rPr>
+                <w:noProof/>
+                <w:webHidden/>
+              </w:rPr>
+              <w:instrText xml:space="preserve"> PAGEREF _Toc123588999 \h </w:instrText>
+            </w:r>
+            <w:r>
+              <w:rPr>
+                <w:noProof/>
+                <w:webHidden/>
+              </w:rPr>
+            </w:r>
+            <w:r>
+              <w:rPr>
+                <w:noProof/>
+                <w:webHidden/>
+              </w:rPr>
+              <w:fldChar w:fldCharType="separate"/>
+            </w:r>
+            <w:r>
+              <w:rPr>
+                <w:noProof/>
+                <w:webHidden/>
+              </w:rPr>
+              <w:t>4</w:t>
+            </w:r>
+            <w:r>
+              <w:rPr>
+                <w:noProof/>
+                <w:webHidden/>
+              </w:rPr>
+              <w:fldChar w:fldCharType="end"/>
+            </w:r>
+          </w:hyperlink>
+        </w:p>
+        <w:p>
+          <w:pPr>
+            <w:pStyle w:val="Sommario1"/>
+            <w:tabs>
+              <w:tab w:val="right" w:leader="dot" w:pos="9628"/>
+            </w:tabs>
+            <w:rPr>
+              <w:rFonts w:eastAsiaTheme="minorEastAsia"/>
+              <w:noProof/>
+              <w:lang w:eastAsia="it-IT"/>
+            </w:rPr>
+          </w:pPr>
+          <w:hyperlink w:anchor="_Toc123589000" w:history="1">
+            <w:r>
+              <w:rPr>
+                <w:rStyle w:val="Collegamentoipertestuale"/>
+                <w:noProof/>
+              </w:rPr>
+              <w:t>FUNZIONALITA’ PRINCIPALI</w:t>
+            </w:r>
+            <w:r>
+              <w:rPr>
+                <w:noProof/>
+                <w:webHidden/>
+              </w:rPr>
+              <w:tab/>
+            </w:r>
+            <w:r>
+              <w:rPr>
+                <w:noProof/>
+                <w:webHidden/>
+              </w:rPr>
+              <w:fldChar w:fldCharType="begin"/>
+            </w:r>
+            <w:r>
+              <w:rPr>
+                <w:noProof/>
+                <w:webHidden/>
+              </w:rPr>
+              <w:instrText xml:space="preserve"> PAGEREF _Toc123589000 \h </w:instrText>
+            </w:r>
+            <w:r>
+              <w:rPr>
+                <w:noProof/>
+                <w:webHidden/>
+              </w:rPr>
+            </w:r>
+            <w:r>
+              <w:rPr>
+                <w:noProof/>
+                <w:webHidden/>
+              </w:rPr>
+              <w:fldChar w:fldCharType="separate"/>
+            </w:r>
+            <w:r>
+              <w:rPr>
+                <w:noProof/>
+                <w:webHidden/>
+              </w:rPr>
+              <w:t>5</w:t>
+            </w:r>
+            <w:r>
+              <w:rPr>
+                <w:noProof/>
+                <w:webHidden/>
+              </w:rPr>
+              <w:fldChar w:fldCharType="end"/>
+            </w:r>
+          </w:hyperlink>
+        </w:p>
+        <w:p>
+          <w:pPr>
+            <w:pStyle w:val="Sommario1"/>
+            <w:tabs>
+              <w:tab w:val="right" w:leader="dot" w:pos="9628"/>
+            </w:tabs>
+            <w:rPr>
+              <w:rFonts w:eastAsiaTheme="minorEastAsia"/>
+              <w:noProof/>
+              <w:lang w:eastAsia="it-IT"/>
+            </w:rPr>
+          </w:pPr>
+          <w:hyperlink w:anchor="_Toc123589001" w:history="1">
+            <w:r>
+              <w:rPr>
+                <w:rStyle w:val="Collegamentoipertestuale"/>
+                <w:noProof/>
+              </w:rPr>
+              <w:t>PROGETTAZIONE CONCETTUALE</w:t>
+            </w:r>
+            <w:r>
+              <w:rPr>
+                <w:noProof/>
+                <w:webHidden/>
+              </w:rPr>
+              <w:tab/>
+            </w:r>
+            <w:r>
+              <w:rPr>
+                <w:noProof/>
+                <w:webHidden/>
+              </w:rPr>
+              <w:fldChar w:fldCharType="begin"/>
+            </w:r>
+            <w:r>
+              <w:rPr>
+                <w:noProof/>
+                <w:webHidden/>
+              </w:rPr>
+              <w:instrText xml:space="preserve"> PAGEREF _Toc123589001 \h </w:instrText>
+            </w:r>
+            <w:r>
+              <w:rPr>
+                <w:noProof/>
+                <w:webHidden/>
+              </w:rPr>
+            </w:r>
+            <w:r>
+              <w:rPr>
+                <w:noProof/>
+                <w:webHidden/>
+              </w:rPr>
+              <w:fldChar w:fldCharType="separate"/>
+            </w:r>
+            <w:r>
+              <w:rPr>
+                <w:noProof/>
+                <w:webHidden/>
+              </w:rPr>
+              <w:t>6</w:t>
+            </w:r>
+            <w:r>
+              <w:rPr>
+                <w:noProof/>
+                <w:webHidden/>
+              </w:rPr>
+              <w:fldChar w:fldCharType="end"/>
+            </w:r>
+          </w:hyperlink>
+        </w:p>
+        <w:p>
+          <w:pPr>
+            <w:pStyle w:val="Sommario1"/>
+            <w:tabs>
+              <w:tab w:val="right" w:leader="dot" w:pos="9628"/>
+            </w:tabs>
+            <w:rPr>
+              <w:rFonts w:eastAsiaTheme="minorEastAsia"/>
+              <w:noProof/>
+              <w:lang w:eastAsia="it-IT"/>
+            </w:rPr>
+          </w:pPr>
+          <w:hyperlink w:anchor="_Toc123589002" w:history="1">
+            <w:r>
+              <w:rPr>
+                <w:rStyle w:val="Collegamentoipertestuale"/>
+                <w:noProof/>
+              </w:rPr>
+              <w:t>PROGETTAZIONE LOGICA</w:t>
+            </w:r>
+            <w:r>
+              <w:rPr>
+                <w:noProof/>
+                <w:webHidden/>
+              </w:rPr>
+              <w:tab/>
+            </w:r>
+            <w:r>
+              <w:rPr>
+                <w:noProof/>
+                <w:webHidden/>
+              </w:rPr>
+              <w:fldChar w:fldCharType="begin"/>
+            </w:r>
+            <w:r>
+              <w:rPr>
+                <w:noProof/>
+                <w:webHidden/>
+              </w:rPr>
+              <w:instrText xml:space="preserve"> PAGEREF _Toc123589002 \h </w:instrText>
+            </w:r>
+            <w:r>
+              <w:rPr>
+                <w:noProof/>
+                <w:webHidden/>
+              </w:rPr>
+            </w:r>
+            <w:r>
+              <w:rPr>
+                <w:noProof/>
+                <w:webHidden/>
+              </w:rPr>
+              <w:fldChar w:fldCharType="separate"/>
+            </w:r>
+            <w:r>
+              <w:rPr>
+                <w:noProof/>
+                <w:webHidden/>
+              </w:rPr>
+              <w:t>7</w:t>
+            </w:r>
+            <w:r>
+              <w:rPr>
+                <w:noProof/>
+                <w:webHidden/>
+              </w:rPr>
+              <w:fldChar w:fldCharType="end"/>
+            </w:r>
+          </w:hyperlink>
+        </w:p>
+        <w:p>
+          <w:pPr>
+            <w:pStyle w:val="Sommario1"/>
+            <w:tabs>
+              <w:tab w:val="right" w:leader="dot" w:pos="9628"/>
+            </w:tabs>
+            <w:rPr>
+              <w:rFonts w:eastAsiaTheme="minorEastAsia"/>
+              <w:noProof/>
+              <w:lang w:eastAsia="it-IT"/>
+            </w:rPr>
+          </w:pPr>
+          <w:hyperlink w:anchor="_Toc123589003" w:history="1">
+            <w:r>
+              <w:rPr>
+                <w:rStyle w:val="Collegamentoipertestuale"/>
+                <w:noProof/>
+              </w:rPr>
+              <w:t>PRINCIPALI SCELTE PROGETTUALI</w:t>
+            </w:r>
+            <w:r>
+              <w:rPr>
+                <w:noProof/>
+                <w:webHidden/>
+              </w:rPr>
+              <w:tab/>
+            </w:r>
+            <w:r>
+              <w:rPr>
+                <w:noProof/>
+                <w:webHidden/>
+              </w:rPr>
+              <w:fldChar w:fldCharType="begin"/>
+            </w:r>
+            <w:r>
+              <w:rPr>
+                <w:noProof/>
+                <w:webHidden/>
+              </w:rPr>
+              <w:instrText xml:space="preserve"> PAGEREF _Toc123589003 \h </w:instrText>
+            </w:r>
+            <w:r>
+              <w:rPr>
+                <w:noProof/>
+                <w:webHidden/>
+              </w:rPr>
+            </w:r>
+            <w:r>
+              <w:rPr>
+                <w:noProof/>
+                <w:webHidden/>
+              </w:rPr>
+              <w:fldChar w:fldCharType="separate"/>
+            </w:r>
+            <w:r>
+              <w:rPr>
+                <w:noProof/>
+                <w:webHidden/>
+              </w:rPr>
+              <w:t>8</w:t>
+            </w:r>
+            <w:r>
+              <w:rPr>
+                <w:noProof/>
+                <w:webHidden/>
+              </w:rPr>
+              <w:fldChar w:fldCharType="end"/>
+            </w:r>
+          </w:hyperlink>
+        </w:p>
+        <w:p>
+          <w:pPr>
+            <w:pStyle w:val="Sommario1"/>
+            <w:tabs>
+              <w:tab w:val="right" w:leader="dot" w:pos="9628"/>
+            </w:tabs>
+            <w:rPr>
+              <w:rFonts w:eastAsiaTheme="minorEastAsia"/>
+              <w:noProof/>
+              <w:lang w:eastAsia="it-IT"/>
+            </w:rPr>
+          </w:pPr>
+          <w:hyperlink w:anchor="_Toc123589004" w:history="1">
+            <w:r>
+              <w:rPr>
+                <w:rStyle w:val="Collegamentoipertestuale"/>
+                <w:noProof/>
+              </w:rPr>
+              <w:t>ULTERIORI INFORMAZIONI</w:t>
+            </w:r>
+            <w:r>
+              <w:rPr>
+                <w:noProof/>
+                <w:webHidden/>
+              </w:rPr>
+              <w:tab/>
+            </w:r>
+            <w:r>
+              <w:rPr>
+                <w:noProof/>
+                <w:webHidden/>
+              </w:rPr>
+              <w:fldChar w:fldCharType="begin"/>
+            </w:r>
+            <w:r>
+              <w:rPr>
+                <w:noProof/>
+                <w:webHidden/>
+              </w:rPr>
+              <w:instrText xml:space="preserve"> PAGEREF _Toc123589004 \h </w:instrText>
+            </w:r>
+            <w:r>
+              <w:rPr>
+                <w:noProof/>
+                <w:webHidden/>
+              </w:rPr>
+            </w:r>
+            <w:r>
+              <w:rPr>
+                <w:noProof/>
+                <w:webHidden/>
+              </w:rPr>
+              <w:fldChar w:fldCharType="separate"/>
+            </w:r>
+            <w:r>
+              <w:rPr>
+                <w:noProof/>
+                <w:webHidden/>
+              </w:rPr>
+              <w:t>9</w:t>
+            </w:r>
+            <w:r>
+              <w:rPr>
+                <w:noProof/>
+                <w:webHidden/>
+              </w:rPr>
+              <w:fldChar w:fldCharType="end"/>
+            </w:r>
+          </w:hyperlink>
+        </w:p>
+        <w:p>
+          <w:pPr>
+            <w:pStyle w:val="Sommario1"/>
+            <w:tabs>
+              <w:tab w:val="right" w:leader="dot" w:pos="9628"/>
+            </w:tabs>
+            <w:rPr>
+              <w:rFonts w:eastAsiaTheme="minorEastAsia"/>
+              <w:noProof/>
+              <w:lang w:eastAsia="it-IT"/>
+            </w:rPr>
+          </w:pPr>
+          <w:hyperlink w:anchor="_Toc123589005" w:history="1">
+            <w:r>
+              <w:rPr>
+                <w:rStyle w:val="Collegamentoipertestuale"/>
+                <w:noProof/>
+              </w:rPr>
+              <w:t>CONSIDERAZIONI PERSONALI</w:t>
+            </w:r>
+            <w:r>
+              <w:rPr>
+                <w:noProof/>
+                <w:webHidden/>
+              </w:rPr>
+              <w:tab/>
+            </w:r>
+            <w:r>
+              <w:rPr>
+                <w:noProof/>
+                <w:webHidden/>
+              </w:rPr>
+              <w:fldChar w:fldCharType="begin"/>
+            </w:r>
+            <w:r>
+              <w:rPr>
+                <w:noProof/>
+                <w:webHidden/>
+              </w:rPr>
+              <w:instrText xml:space="preserve"> PAGEREF _Toc123589005 \h </w:instrText>
+            </w:r>
+            <w:r>
+              <w:rPr>
+                <w:noProof/>
+                <w:webHidden/>
+              </w:rPr>
+            </w:r>
+            <w:r>
+              <w:rPr>
+                <w:noProof/>
+                <w:webHidden/>
+              </w:rPr>
+              <w:fldChar w:fldCharType="separate"/>
+            </w:r>
+            <w:r>
+              <w:rPr>
+                <w:noProof/>
+                <w:webHidden/>
+              </w:rPr>
+              <w:t>10</w:t>
+            </w:r>
+            <w:r>
+              <w:rPr>
+                <w:noProof/>
+                <w:webHidden/>
+              </w:rPr>
+              <w:fldChar w:fldCharType="end"/>
+            </w:r>
+          </w:hyperlink>
+        </w:p>
+        <w:p>
+          <w:r>
+            <w:rPr>
+              <w:b/>
+              <w:bCs/>
+            </w:rPr>
+            <w:fldChar w:fldCharType="end"/>
+          </w:r>
+        </w:p>
+      </w:sdtContent>
+    </w:sdt>
+    <w:p>
+      <w:pPr>
+        <w:spacing w:after="0" w:line="240" w:lineRule="auto"/>
+        <w:rPr>
+          <w:rFonts w:asciiTheme="majorHAnsi" w:eastAsiaTheme="majorEastAsia" w:hAnsiTheme="majorHAnsi" w:cstheme="majorBidi"/>
+          <w:color w:val="2F5496" w:themeColor="accent1" w:themeShade="BF"/>
+          <w:sz w:val="32"/>
+          <w:szCs w:val="32"/>
+        </w:rPr>
+      </w:pPr>
+      <w:r>
+        <w:br w:type="page"/>
+      </w:r>
+    </w:p>
+    <w:p>
+      <w:pPr>
+        <w:pStyle w:val="Titolo1"/>
+      </w:pPr>
+      <w:bookmarkStart w:id="0" w:name="_Toc123588998"/>
+      <w:r>
+        <w:lastRenderedPageBreak/>
+        <w:t>TEMA DEL PROGETTO</w:t>
+      </w:r>
+      <w:bookmarkEnd w:id="0"/>
+    </w:p>
+    <w:p>
+      <w:r>
+        <w:t xml:space="preserve">Il titolo del progetto </w:t>
+      </w:r>
+      <w:r>
+        <w:t xml:space="preserve">prescelto </w:t>
+      </w:r>
+      <w:r>
+        <w:t xml:space="preserve">è </w:t>
+      </w:r>
+      <w:r>
+        <w:rPr>
+          <w:b/>
+          <w:bCs/>
+        </w:rPr>
+        <w:t>GESTIONE DELLE ATTIVITA’ DI ORIENTAMENTO</w:t>
+      </w:r>
+      <w:r>
+        <w:t>, qui sotto esplicitato</w:t>
+      </w:r>
+      <w:r>
+        <w:t>:</w:t>
+      </w:r>
+    </w:p>
+    <w:p>
+      <w:r>
+        <w:t xml:space="preserve">Viene richiesto di curare il design è l’implementazione di una web </w:t>
+      </w:r>
+      <w:proofErr w:type="spellStart"/>
+      <w:r>
+        <w:t>application</w:t>
+      </w:r>
+      <w:proofErr w:type="spellEnd"/>
+      <w:r>
+        <w:t xml:space="preserve"> per la gestione delle attività di orientamento (PCTO) del DAIS. L’applicazione deve permettere la creazione di nuovi corsi, ciascuno composto da una o più lezioni tematiche, da svolgersi in presenza oppure online. Gli studenti devono potersi iscrivere ai corsi, mentre i docenti devono avere accesso ad un’interfaccia di analitica relativa ai corsi, che riporti almeno il numero di iscrizioni per ciascun corso e la demografia degli studenti partecipanti. I docenti devono avere la possibilità di inserire nuovi corsi.</w:t>
+      </w:r>
+    </w:p>
+    <w:p>
+      <w:r>
+        <w:t>Vengono forniti alcuni spunti possibili per arricchire il progetto, senza pretesa di esaustività:</w:t>
+      </w:r>
+    </w:p>
+    <w:p>
+      <w:pPr>
+        <w:pStyle w:val="Paragrafoelenco"/>
+        <w:numPr>
+          <w:ilvl w:val="0"/>
+          <w:numId w:val="1"/>
+        </w:numPr>
+      </w:pPr>
+      <w:r>
+        <w:t>Le attività in presenza hanno vincoli fisici, per esempio relativi alla capienza delle aule. Inserire un limite al numero di iscrizioni per ciascun corso, permettendo ai docenti di configurare appropriate politiche di controllo (es. richiedere che ciascuno studente possa iscriversi al massimo ad un corso);</w:t>
+      </w:r>
+    </w:p>
+    <w:p>
+      <w:pPr>
+        <w:pStyle w:val="Paragrafoelenco"/>
+        <w:numPr>
+          <w:ilvl w:val="0"/>
+          <w:numId w:val="1"/>
+        </w:numPr>
+      </w:pPr>
+      <w:r>
+        <w:t xml:space="preserve">Alla fine di un corso gli studenti potrebbero desiderare un attestato per il riconoscimento delle attività. Associare un token segreto a ciascuna lezione del corso per permettere agli studenti di confermare la loro presenza tramite </w:t>
+      </w:r>
+      <w:r>
+        <w:t>di esso ed inserire una funzionalità di richiesta attestato alla fine del corso, che riconosca l’attività se è stato sostenuto un numero minimo di lezioni.</w:t>
+      </w:r>
+    </w:p>
+    <w:p>
+      <w:pPr>
+        <w:spacing w:after="0" w:line="240" w:lineRule="auto"/>
+        <w:rPr>
+          <w:rFonts w:asciiTheme="majorHAnsi" w:eastAsiaTheme="majorEastAsia" w:hAnsiTheme="majorHAnsi" w:cstheme="majorBidi"/>
+          <w:color w:val="2F5496" w:themeColor="accent1" w:themeShade="BF"/>
+          <w:sz w:val="32"/>
+          <w:szCs w:val="32"/>
+        </w:rPr>
+      </w:pPr>
+      <w:r>
+        <w:br w:type="page"/>
+      </w:r>
+    </w:p>
+    <w:p>
+      <w:pPr>
+        <w:pStyle w:val="Titolo1"/>
+      </w:pPr>
+      <w:bookmarkStart w:id="1" w:name="_Toc123588999"/>
+      <w:r>
+        <w:lastRenderedPageBreak/>
+        <w:t>INTRODUZIONE</w:t>
+      </w:r>
+      <w:bookmarkEnd w:id="1"/>
+    </w:p>
+    <w:p>
+      <w:pPr>
+        <w:spacing w:after="0" w:line="240" w:lineRule="auto"/>
+        <w:rPr>
+          <w:rFonts w:asciiTheme="majorHAnsi" w:eastAsiaTheme="majorEastAsia" w:hAnsiTheme="majorHAnsi" w:cstheme="majorBidi"/>
+          <w:color w:val="2F5496" w:themeColor="accent1" w:themeShade="BF"/>
+          <w:sz w:val="32"/>
+          <w:szCs w:val="32"/>
+        </w:rPr>
+      </w:pPr>
+      <w:r>
+        <w:t>Descrizione ad alto livello dell’applicazione e struttura del documento</w:t>
+      </w:r>
+      <w:r>
+        <w:br w:type="page"/>
+      </w:r>
+    </w:p>
+    <w:p>
+      <w:pPr>
+        <w:pStyle w:val="Titolo1"/>
+      </w:pPr>
+      <w:bookmarkStart w:id="2" w:name="_Toc123589000"/>
+      <w:r>
+        <w:lastRenderedPageBreak/>
+        <w:t>FUNZIONALITA’ PRINCIPALI</w:t>
+      </w:r>
+      <w:bookmarkEnd w:id="2"/>
+    </w:p>
+    <w:p>
+      <w:pPr>
+        <w:spacing w:after="0" w:line="240" w:lineRule="auto"/>
+        <w:rPr>
+          <w:rFonts w:asciiTheme="majorHAnsi" w:eastAsiaTheme="majorEastAsia" w:hAnsiTheme="majorHAnsi" w:cstheme="majorBidi"/>
+          <w:color w:val="2F5496" w:themeColor="accent1" w:themeShade="BF"/>
+          <w:sz w:val="32"/>
+          <w:szCs w:val="32"/>
+        </w:rPr>
+      </w:pPr>
+      <w:r>
+        <w:t>Una descrizione delle principali funzionalità fornite dall’applicazione, che aiuti a comprendere come ho declinato lo spunto di partenza relativo al tema scelto per il progetto</w:t>
+      </w:r>
+      <w:r>
+        <w:br w:type="page"/>
+      </w:r>
+    </w:p>
+    <w:p>
+      <w:pPr>
+        <w:pStyle w:val="Titolo1"/>
+      </w:pPr>
+      <w:bookmarkStart w:id="3" w:name="_Toc123589001"/>
+      <w:r>
+        <w:lastRenderedPageBreak/>
+        <w:t>PROGETTAZIONE CONCETTUALE</w:t>
+      </w:r>
+      <w:bookmarkEnd w:id="3"/>
+      <w:r>
+        <w:t xml:space="preserve"> E LOGICA</w:t>
+      </w:r>
+    </w:p>
+    <w:p>
+      <w:pPr>
+        <w:spacing w:after="0" w:line="240" w:lineRule="auto"/>
+        <w:rPr>
+          <w:rFonts w:asciiTheme="majorHAnsi" w:eastAsiaTheme="majorEastAsia" w:hAnsiTheme="majorHAnsi" w:cstheme="majorBidi"/>
+          <w:color w:val="2F5496" w:themeColor="accent1" w:themeShade="BF"/>
+          <w:sz w:val="32"/>
+          <w:szCs w:val="32"/>
+        </w:rPr>
+      </w:pPr>
+      <w:r>
+        <w:t>Progettazione concettuale e logica della base di dati, opportunamente spiegata e motivata.</w:t>
+      </w:r>
+      <w:r>
+        <w:br w:type="page"/>
+      </w:r>
+    </w:p>
+    <w:p>
+      <w:pPr>
+        <w:pStyle w:val="Titolo1"/>
+      </w:pPr>
+      <w:r>
+        <w:lastRenderedPageBreak/>
+        <w:t>QUERY PRINCIPALI</w:t>
+      </w:r>
+    </w:p>
+    <w:p>
+      <w:pPr>
+        <w:spacing w:after="0" w:line="240" w:lineRule="auto"/>
+        <w:rPr>
+          <w:rFonts w:asciiTheme="majorHAnsi" w:eastAsiaTheme="majorEastAsia" w:hAnsiTheme="majorHAnsi" w:cstheme="majorBidi"/>
+          <w:color w:val="2F5496" w:themeColor="accent1" w:themeShade="BF"/>
+          <w:sz w:val="32"/>
+          <w:szCs w:val="32"/>
+        </w:rPr>
+      </w:pPr>
+      <w:r>
+        <w:t>Una descrizione di una selezione delle query più interessanti che sono state implementate all’interno dell’applicazione, utilizzando una sintassi SQL opportuna</w:t>
+      </w:r>
+      <w:r>
+        <w:br w:type="page"/>
+      </w:r>
+    </w:p>
+    <w:p>
+      <w:pPr>
+        <w:pStyle w:val="Titolo1"/>
+      </w:pPr>
+      <w:bookmarkStart w:id="4" w:name="_Toc123589003"/>
+      <w:r>
+        <w:lastRenderedPageBreak/>
+        <w:t>PRINCIPALI SCELTE PROGETTUALI</w:t>
+      </w:r>
+      <w:bookmarkEnd w:id="4"/>
+    </w:p>
+    <w:p>
+      <w:pPr>
+        <w:spacing w:after="0" w:line="240" w:lineRule="auto"/>
+      </w:pPr>
+      <w:r>
+        <w:t xml:space="preserve">INTEGRITA’ DEI DATI: </w:t>
+      </w:r>
+      <w:r>
+        <w:t>Politiche di integrità e come sono state garantite nella pratica (es trigger</w:t>
+      </w:r>
+      <w:r>
+        <w:t>, vincoli e transazioni</w:t>
+      </w:r>
+      <w:r>
+        <w:t xml:space="preserve">), definizione di ruoli e politiche di autorizzazione, uso di indici, </w:t>
+      </w:r>
+      <w:proofErr w:type="spellStart"/>
+      <w:r>
+        <w:t>ecc</w:t>
+      </w:r>
+      <w:proofErr w:type="spellEnd"/>
+      <w:r>
+        <w:t xml:space="preserve">… </w:t>
+      </w:r>
+    </w:p>
+    <w:p>
+      <w:pPr>
+        <w:spacing w:after="0" w:line="240" w:lineRule="auto"/>
+      </w:pPr>
+      <w:r>
+        <w:t xml:space="preserve">SICUREZZA: </w:t>
+      </w:r>
+      <w:r>
+        <w:t xml:space="preserve">definizione di opportuni ruoli e politiche di autorizzazione, oltre che di ulteriori meccanismi atti a migliorare il livello di sicurezza dell’applicazione (es </w:t>
+      </w:r>
+      <w:proofErr w:type="spellStart"/>
+      <w:r>
+        <w:t>difse</w:t>
+      </w:r>
+      <w:proofErr w:type="spellEnd"/>
+      <w:r>
+        <w:t xml:space="preserve"> contro XSS e SQL injection)</w:t>
+      </w:r>
+    </w:p>
+    <w:p>
+      <w:pPr>
+        <w:spacing w:after="0" w:line="240" w:lineRule="auto"/>
+      </w:pPr>
+      <w:r>
+        <w:t>PERFORMANCE: definizione di indici o viste materializzate sulla base delle query più frequenti previste</w:t>
+      </w:r>
+    </w:p>
+    <w:p>
+      <w:pPr>
+        <w:spacing w:after="0" w:line="240" w:lineRule="auto"/>
+      </w:pPr>
+      <w:r>
+        <w:t xml:space="preserve">ASTRAZIONE: astrazione del DBMS sottostante mediante </w:t>
+      </w:r>
+      <w:proofErr w:type="spellStart"/>
+      <w:r>
+        <w:rPr>
+          <w:b/>
+          <w:bCs/>
+        </w:rPr>
+        <w:t>Expression</w:t>
+      </w:r>
+      <w:proofErr w:type="spellEnd"/>
+      <w:r>
+        <w:rPr>
+          <w:b/>
+          <w:bCs/>
+        </w:rPr>
+        <w:t xml:space="preserve"> Language</w:t>
+      </w:r>
+      <w:r>
+        <w:t xml:space="preserve"> o ORM</w:t>
+      </w:r>
+    </w:p>
+    <w:p>
+      <w:pPr>
+        <w:spacing w:after="0" w:line="240" w:lineRule="auto"/>
+        <w:rPr>
+          <w:rFonts w:asciiTheme="majorHAnsi" w:eastAsiaTheme="majorEastAsia" w:hAnsiTheme="majorHAnsi" w:cstheme="majorBidi"/>
+          <w:color w:val="2F5496" w:themeColor="accent1" w:themeShade="BF"/>
+          <w:sz w:val="32"/>
+          <w:szCs w:val="32"/>
+        </w:rPr>
+      </w:pPr>
+      <w:r>
+        <w:t>Tutte le principali scelte progettuali devono essere opportunamente commentate e motivate.</w:t>
+      </w:r>
+      <w:r>
+        <w:br w:type="page"/>
+      </w:r>
+    </w:p>
+    <w:p>
+      <w:pPr>
+        <w:pStyle w:val="Titolo1"/>
+      </w:pPr>
+      <w:bookmarkStart w:id="5" w:name="_Toc123589004"/>
+      <w:r>
+        <w:lastRenderedPageBreak/>
+        <w:t>ULTERIORI INFORMAZIONI</w:t>
+      </w:r>
+      <w:bookmarkEnd w:id="5"/>
+    </w:p>
+    <w:p>
+      <w:pPr>
+        <w:spacing w:after="0" w:line="240" w:lineRule="auto"/>
+        <w:rPr>
+          <w:rFonts w:asciiTheme="majorHAnsi" w:eastAsiaTheme="majorEastAsia" w:hAnsiTheme="majorHAnsi" w:cstheme="majorBidi"/>
+          <w:color w:val="2F5496" w:themeColor="accent1" w:themeShade="BF"/>
+          <w:sz w:val="32"/>
+          <w:szCs w:val="32"/>
+        </w:rPr>
+      </w:pPr>
+      <w:r>
+        <w:t>Scelte tecnologiche specifiche (es librerie usate) e qualsiasi altra informazione sia necessaria per apprezzare il progetto.</w:t>
+      </w:r>
+      <w:r>
+        <w:br w:type="page"/>
+      </w:r>
+    </w:p>
+    <w:p>
+      <w:pPr>
+        <w:pStyle w:val="Titolo1"/>
+      </w:pPr>
+      <w:bookmarkStart w:id="6" w:name="_Toc123589005"/>
+      <w:r>
+        <w:lastRenderedPageBreak/>
+        <w:t>CONSIDERAZIONI PERSONALI</w:t>
+      </w:r>
+      <w:bookmarkEnd w:id="6"/>
+    </w:p>
+    <w:p>
+      <w:r>
+        <w:t>Ho lavorato da solo e PAYTHON+FLASK sono stati uno scoglio non indifferente</w:t>
       </w:r>
     </w:p>
     <w:sectPr>
-      <w:type w:val="nextPage"/>
-      <w:pgSz w:w="11906" w:h="16838"/>
-      <w:pgMar w:left="1134" w:right="1134" w:gutter="0" w:header="0" w:top="1417" w:footer="0" w:bottom="1134"/>
-      <w:pgNumType w:fmt="decimal"/>
-      <w:formProt w:val="false"/>
-      <w:textDirection w:val="lrTb"/>
-      <w:docGrid w:type="default" w:linePitch="360" w:charSpace="4096"/>
+      <w:headerReference w:type="default" r:id="rId8"/>
+      <w:pgSz w:w="11906" w:h="16838" w:code="9"/>
+      <w:pgMar w:top="2268" w:right="1134" w:bottom="1134" w:left="1134" w:header="567" w:footer="567" w:gutter="0"/>
+      <w:cols w:space="720"/>
+      <w:formProt w:val="0"/>
+      <w:docGrid w:linePitch="360" w:charSpace="4096"/>
     </w:sectPr>
   </w:body>
 </w:document>
 </file>
 
+<file path=word/endnotes.xml><?xml version="1.0" encoding="utf-8"?>
+<w:endnotes xmlns:wpc="http://schemas.microsoft.com/office/word/2010/wordprocessingCanvas" xmlns:cx="http://schemas.microsoft.com/office/drawing/2014/chartex" xmlns:cx1="http://schemas.microsoft.com/office/drawing/2015/9/8/chartex" xmlns:cx2="http://schemas.microsoft.com/office/drawing/2015/10/21/chartex" xmlns:cx3="http://schemas.microsoft.com/office/drawing/2016/5/9/chartex" xmlns:cx4="http://schemas.microsoft.com/office/drawing/2016/5/10/chartex" xmlns:cx5="http://schemas.microsoft.com/office/drawing/2016/5/11/chartex" xmlns:cx6="http://schemas.microsoft.com/office/drawing/2016/5/12/chartex" xmlns:cx7="http://schemas.microsoft.com/office/drawing/2016/5/13/chartex" xmlns:cx8="http://schemas.microsoft.com/office/drawing/2016/5/14/chartex" xmlns:mc="http://schemas.openxmlformats.org/markup-compatibility/2006" xmlns:aink="http://schemas.microsoft.com/office/drawing/2016/ink" xmlns:am3d="http://schemas.microsoft.com/office/drawing/2017/model3d" xmlns:o="urn:schemas-microsoft-com:office:office" xmlns:oel="http://schemas.microsoft.com/office/2019/extlst" xmlns:r="http://schemas.openxmlformats.org/officeDocument/2006/relationships" xmlns:m="http://schemas.openxmlformats.org/officeDocument/2006/math" xmlns:v="urn:schemas-microsoft-com:vml" xmlns:wp14="http://schemas.microsoft.com/office/word/2010/wordprocessingDrawing" xmlns:wp="http://schemas.openxmlformats.org/drawingml/2006/wordprocessingDrawing" xmlns:w10="urn:schemas-microsoft-com:office:word" xmlns:w="http://schemas.openxmlformats.org/wordprocessingml/2006/main" xmlns:w14="http://schemas.microsoft.com/office/word/2010/wordml" xmlns:w15="http://schemas.microsoft.com/office/word/2012/wordml" xmlns:w16cex="http://schemas.microsoft.com/office/word/2018/wordml/cex" xmlns:w16cid="http://schemas.microsoft.com/office/word/2016/wordml/cid" xmlns:w16="http://schemas.microsoft.com/office/word/2018/wordml" xmlns:w16sdtdh="http://schemas.microsoft.com/office/word/2020/wordml/sdtdatahash" xmlns:w16se="http://schemas.microsoft.com/office/word/2015/wordml/symex" xmlns:wpg="http://schemas.microsoft.com/office/word/2010/wordprocessingGroup" xmlns:wpi="http://schemas.microsoft.com/office/word/2010/wordprocessingInk" xmlns:wne="http://schemas.microsoft.com/office/word/2006/wordml" xmlns:wps="http://schemas.microsoft.com/office/word/2010/wordprocessingShape" mc:Ignorable="w14 w15 w16se w16cid w16 w16cex w16sdtdh wp14">
+  <w:endnote w:type="separator" w:id="-1">
+    <w:p>
+      <w:pPr>
+        <w:spacing w:after="0" w:line="240" w:lineRule="auto"/>
+      </w:pPr>
+      <w:r>
+        <w:separator/>
+      </w:r>
+    </w:p>
+  </w:endnote>
+  <w:endnote w:type="continuationSeparator" w:id="0">
+    <w:p>
+      <w:pPr>
+        <w:spacing w:after="0" w:line="240" w:lineRule="auto"/>
+      </w:pPr>
+      <w:r>
+        <w:continuationSeparator/>
+      </w:r>
+    </w:p>
+  </w:endnote>
+</w:endnotes>
+</file>
+
+<file path=word/footnotes.xml><?xml version="1.0" encoding="utf-8"?>
+<w:footnotes xmlns:wpc="http://schemas.microsoft.com/office/word/2010/wordprocessingCanvas" xmlns:cx="http://schemas.microsoft.com/office/drawing/2014/chartex" xmlns:cx1="http://schemas.microsoft.com/office/drawing/2015/9/8/chartex" xmlns:cx2="http://schemas.microsoft.com/office/drawing/2015/10/21/chartex" xmlns:cx3="http://schemas.microsoft.com/office/drawing/2016/5/9/chartex" xmlns:cx4="http://schemas.microsoft.com/office/drawing/2016/5/10/chartex" xmlns:cx5="http://schemas.microsoft.com/office/drawing/2016/5/11/chartex" xmlns:cx6="http://schemas.microsoft.com/office/drawing/2016/5/12/chartex" xmlns:cx7="http://schemas.microsoft.com/office/drawing/2016/5/13/chartex" xmlns:cx8="http://schemas.microsoft.com/office/drawing/2016/5/14/chartex" xmlns:mc="http://schemas.openxmlformats.org/markup-compatibility/2006" xmlns:aink="http://schemas.microsoft.com/office/drawing/2016/ink" xmlns:am3d="http://schemas.microsoft.com/office/drawing/2017/model3d" xmlns:o="urn:schemas-microsoft-com:office:office" xmlns:oel="http://schemas.microsoft.com/office/2019/extlst" xmlns:r="http://schemas.openxmlformats.org/officeDocument/2006/relationships" xmlns:m="http://schemas.openxmlformats.org/officeDocument/2006/math" xmlns:v="urn:schemas-microsoft-com:vml" xmlns:wp14="http://schemas.microsoft.com/office/word/2010/wordprocessingDrawing" xmlns:wp="http://schemas.openxmlformats.org/drawingml/2006/wordprocessingDrawing" xmlns:w10="urn:schemas-microsoft-com:office:word" xmlns:w="http://schemas.openxmlformats.org/wordprocessingml/2006/main" xmlns:w14="http://schemas.microsoft.com/office/word/2010/wordml" xmlns:w15="http://schemas.microsoft.com/office/word/2012/wordml" xmlns:w16cex="http://schemas.microsoft.com/office/word/2018/wordml/cex" xmlns:w16cid="http://schemas.microsoft.com/office/word/2016/wordml/cid" xmlns:w16="http://schemas.microsoft.com/office/word/2018/wordml" xmlns:w16sdtdh="http://schemas.microsoft.com/office/word/2020/wordml/sdtdatahash" xmlns:w16se="http://schemas.microsoft.com/office/word/2015/wordml/symex" xmlns:wpg="http://schemas.microsoft.com/office/word/2010/wordprocessingGroup" xmlns:wpi="http://schemas.microsoft.com/office/word/2010/wordprocessingInk" xmlns:wne="http://schemas.microsoft.com/office/word/2006/wordml" xmlns:wps="http://schemas.microsoft.com/office/word/2010/wordprocessingShape" mc:Ignorable="w14 w15 w16se w16cid w16 w16cex w16sdtdh wp14">
+  <w:footnote w:type="separator" w:id="-1">
+    <w:p>
+      <w:pPr>
+        <w:spacing w:after="0" w:line="240" w:lineRule="auto"/>
+      </w:pPr>
+      <w:r>
+        <w:separator/>
+      </w:r>
+    </w:p>
+  </w:footnote>
+  <w:footnote w:type="continuationSeparator" w:id="0">
+    <w:p>
+      <w:pPr>
+        <w:spacing w:after="0" w:line="240" w:lineRule="auto"/>
+      </w:pPr>
+      <w:r>
+        <w:continuationSeparator/>
+      </w:r>
+    </w:p>
+  </w:footnote>
+</w:footnotes>
+</file>
+
+<file path=word/header1.xml><?xml version="1.0" encoding="utf-8"?>
+<w:hdr xmlns:wpc="http://schemas.microsoft.com/office/word/2010/wordprocessingCanvas" xmlns:cx="http://schemas.microsoft.com/office/drawing/2014/chartex" xmlns:cx1="http://schemas.microsoft.com/office/drawing/2015/9/8/chartex" xmlns:cx2="http://schemas.microsoft.com/office/drawing/2015/10/21/chartex" xmlns:cx3="http://schemas.microsoft.com/office/drawing/2016/5/9/chartex" xmlns:cx4="http://schemas.microsoft.com/office/drawing/2016/5/10/chartex" xmlns:cx5="http://schemas.microsoft.com/office/drawing/2016/5/11/chartex" xmlns:cx6="http://schemas.microsoft.com/office/drawing/2016/5/12/chartex" xmlns:cx7="http://schemas.microsoft.com/office/drawing/2016/5/13/chartex" xmlns:cx8="http://schemas.microsoft.com/office/drawing/2016/5/14/chartex" xmlns:mc="http://schemas.openxmlformats.org/markup-compatibility/2006" xmlns:aink="http://schemas.microsoft.com/office/drawing/2016/ink" xmlns:am3d="http://schemas.microsoft.com/office/drawing/2017/model3d" xmlns:o="urn:schemas-microsoft-com:office:office" xmlns:oel="http://schemas.microsoft.com/office/2019/extlst" xmlns:r="http://schemas.openxmlformats.org/officeDocument/2006/relationships" xmlns:m="http://schemas.openxmlformats.org/officeDocument/2006/math" xmlns:v="urn:schemas-microsoft-com:vml" xmlns:wp14="http://schemas.microsoft.com/office/word/2010/wordprocessingDrawing" xmlns:wp="http://schemas.openxmlformats.org/drawingml/2006/wordprocessingDrawing" xmlns:w10="urn:schemas-microsoft-com:office:word" xmlns:w="http://schemas.openxmlformats.org/wordprocessingml/2006/main" xmlns:w14="http://schemas.microsoft.com/office/word/2010/wordml" xmlns:w15="http://schemas.microsoft.com/office/word/2012/wordml" xmlns:w16cex="http://schemas.microsoft.com/office/word/2018/wordml/cex" xmlns:w16cid="http://schemas.microsoft.com/office/word/2016/wordml/cid" xmlns:w16="http://schemas.microsoft.com/office/word/2018/wordml" xmlns:w16sdtdh="http://schemas.microsoft.com/office/word/2020/wordml/sdtdatahash" xmlns:w16se="http://schemas.microsoft.com/office/word/2015/wordml/symex" xmlns:wpg="http://schemas.microsoft.com/office/word/2010/wordprocessingGroup" xmlns:wpi="http://schemas.microsoft.com/office/word/2010/wordprocessingInk" xmlns:wne="http://schemas.microsoft.com/office/word/2006/wordml" xmlns:wps="http://schemas.microsoft.com/office/word/2010/wordprocessingShape" mc:Ignorable="w14 w15 w16se w16cid w16 w16cex w16sdtdh wp14">
+  <w:p>
+    <w:pPr>
+      <w:pStyle w:val="Intestazione"/>
+      <w:rPr>
+        <w:sz w:val="24"/>
+        <w:szCs w:val="24"/>
+      </w:rPr>
+    </w:pPr>
+    <w:r>
+      <w:rPr>
+        <w:b/>
+        <w:bCs/>
+        <w:sz w:val="24"/>
+        <w:szCs w:val="24"/>
+      </w:rPr>
+      <w:t>ROBERTO GUERNELLI</w:t>
+    </w:r>
+    <w:r>
+      <w:rPr>
+        <w:sz w:val="24"/>
+        <w:szCs w:val="24"/>
+      </w:rPr>
+      <w:tab/>
+      <w:t>ESAME CT0006</w:t>
+    </w:r>
+    <w:r>
+      <w:rPr>
+        <w:sz w:val="24"/>
+        <w:szCs w:val="24"/>
+      </w:rPr>
+      <w:tab/>
+      <w:t>ANNO ACCADEMICO</w:t>
+    </w:r>
+    <w:r>
+      <w:rPr>
+        <w:sz w:val="24"/>
+        <w:szCs w:val="24"/>
+      </w:rPr>
+      <w:br/>
+    </w:r>
+    <w:r>
+      <w:rPr>
+        <w:b/>
+        <w:bCs/>
+        <w:sz w:val="24"/>
+        <w:szCs w:val="24"/>
+      </w:rPr>
+      <w:t>matricola 804513</w:t>
+    </w:r>
+    <w:r>
+      <w:rPr>
+        <w:sz w:val="24"/>
+        <w:szCs w:val="24"/>
+      </w:rPr>
+      <w:tab/>
+      <w:t>BASI DI DATI</w:t>
+    </w:r>
+    <w:r>
+      <w:rPr>
+        <w:sz w:val="24"/>
+        <w:szCs w:val="24"/>
+      </w:rPr>
+      <w:tab/>
+      <w:t>2021/2022</w:t>
+    </w:r>
+  </w:p>
+  <w:p>
+    <w:pPr>
+      <w:pStyle w:val="Intestazione"/>
+      <w:rPr>
+        <w:sz w:val="24"/>
+        <w:szCs w:val="24"/>
+      </w:rPr>
+    </w:pPr>
+    <w:r>
+      <w:rPr>
+        <w:sz w:val="24"/>
+        <w:szCs w:val="24"/>
+      </w:rPr>
+      <w:tab/>
+      <w:t>PROF. CALZAVAR</w:t>
+    </w:r>
+    <w:r>
+      <w:rPr>
+        <w:sz w:val="24"/>
+        <w:szCs w:val="24"/>
+      </w:rPr>
+      <w:t>A</w:t>
+    </w:r>
+  </w:p>
+</w:hdr>
+</file>
+
+<file path=word/numbering.xml><?xml version="1.0" encoding="utf-8"?>
+<w:numbering xmlns:wpc="http://schemas.microsoft.com/office/word/2010/wordprocessingCanvas" xmlns:cx="http://schemas.microsoft.com/office/drawing/2014/chartex" xmlns:cx1="http://schemas.microsoft.com/office/drawing/2015/9/8/chartex" xmlns:cx2="http://schemas.microsoft.com/office/drawing/2015/10/21/chartex" xmlns:cx3="http://schemas.microsoft.com/office/drawing/2016/5/9/chartex" xmlns:cx4="http://schemas.microsoft.com/office/drawing/2016/5/10/chartex" xmlns:cx5="http://schemas.microsoft.com/office/drawing/2016/5/11/chartex" xmlns:cx6="http://schemas.microsoft.com/office/drawing/2016/5/12/chartex" xmlns:cx7="http://schemas.microsoft.com/office/drawing/2016/5/13/chartex" xmlns:cx8="http://schemas.microsoft.com/office/drawing/2016/5/14/chartex" xmlns:mc="http://schemas.openxmlformats.org/markup-compatibility/2006" xmlns:aink="http://schemas.microsoft.com/office/drawing/2016/ink" xmlns:am3d="http://schemas.microsoft.com/office/drawing/2017/model3d" xmlns:o="urn:schemas-microsoft-com:office:office" xmlns:oel="http://schemas.microsoft.com/office/2019/extlst" xmlns:r="http://schemas.openxmlformats.org/officeDocument/2006/relationships" xmlns:m="http://schemas.openxmlformats.org/officeDocument/2006/math" xmlns:v="urn:schemas-microsoft-com:vml" xmlns:wp14="http://schemas.microsoft.com/office/word/2010/wordprocessingDrawing" xmlns:wp="http://schemas.openxmlformats.org/drawingml/2006/wordprocessingDrawing" xmlns:w10="urn:schemas-microsoft-com:office:word" xmlns:w="http://schemas.openxmlformats.org/wordprocessingml/2006/main" xmlns:w14="http://schemas.microsoft.com/office/word/2010/wordml" xmlns:w15="http://schemas.microsoft.com/office/word/2012/wordml" xmlns:w16cex="http://schemas.microsoft.com/office/word/2018/wordml/cex" xmlns:w16cid="http://schemas.microsoft.com/office/word/2016/wordml/cid" xmlns:w16="http://schemas.microsoft.com/office/word/2018/wordml" xmlns:w16sdtdh="http://schemas.microsoft.com/office/word/2020/wordml/sdtdatahash" xmlns:w16se="http://schemas.microsoft.com/office/word/2015/wordml/symex" xmlns:wpg="http://schemas.microsoft.com/office/word/2010/wordprocessingGroup" xmlns:wpi="http://schemas.microsoft.com/office/word/2010/wordprocessingInk" xmlns:wne="http://schemas.microsoft.com/office/word/2006/wordml" xmlns:wps="http://schemas.microsoft.com/office/word/2010/wordprocessingShape" mc:Ignorable="w14 w15 w16se w16cid w16 w16cex w16sdtdh wp14">
+  <w:abstractNum w:abstractNumId="0" w15:restartNumberingAfterBreak="0">
+    <w:nsid w:val="52DF0739"/>
+    <w:multiLevelType w:val="hybridMultilevel"/>
+    <w:tmpl w:val="76CE17B0"/>
+    <w:lvl w:ilvl="0" w:tplc="04100001">
+      <w:start w:val="1"/>
+      <w:numFmt w:val="bullet"/>
+      <w:lvlText w:val=""/>
+      <w:lvlJc w:val="left"/>
+      <w:pPr>
+        <w:ind w:left="720" w:hanging="360"/>
+      </w:pPr>
+      <w:rPr>
+        <w:rFonts w:ascii="Symbol" w:hAnsi="Symbol" w:hint="default"/>
+      </w:rPr>
+    </w:lvl>
+    <w:lvl w:ilvl="1" w:tplc="04100003" w:tentative="1">
+      <w:start w:val="1"/>
+      <w:numFmt w:val="bullet"/>
+      <w:lvlText w:val="o"/>
+      <w:lvlJc w:val="left"/>
+      <w:pPr>
+        <w:ind w:left="1440" w:hanging="360"/>
+      </w:pPr>
+      <w:rPr>
+        <w:rFonts w:ascii="Courier New" w:hAnsi="Courier New" w:cs="Courier New" w:hint="default"/>
+      </w:rPr>
+    </w:lvl>
+    <w:lvl w:ilvl="2" w:tplc="04100005" w:tentative="1">
+      <w:start w:val="1"/>
+      <w:numFmt w:val="bullet"/>
+      <w:lvlText w:val=""/>
+      <w:lvlJc w:val="left"/>
+      <w:pPr>
+        <w:ind w:left="2160" w:hanging="360"/>
+      </w:pPr>
+      <w:rPr>
+        <w:rFonts w:ascii="Wingdings" w:hAnsi="Wingdings" w:hint="default"/>
+      </w:rPr>
+    </w:lvl>
+    <w:lvl w:ilvl="3" w:tplc="04100001" w:tentative="1">
+      <w:start w:val="1"/>
+      <w:numFmt w:val="bullet"/>
+      <w:lvlText w:val=""/>
+      <w:lvlJc w:val="left"/>
+      <w:pPr>
+        <w:ind w:left="2880" w:hanging="360"/>
+      </w:pPr>
+      <w:rPr>
+        <w:rFonts w:ascii="Symbol" w:hAnsi="Symbol" w:hint="default"/>
+      </w:rPr>
+    </w:lvl>
+    <w:lvl w:ilvl="4" w:tplc="04100003" w:tentative="1">
+      <w:start w:val="1"/>
+      <w:numFmt w:val="bullet"/>
+      <w:lvlText w:val="o"/>
+      <w:lvlJc w:val="left"/>
+      <w:pPr>
+        <w:ind w:left="3600" w:hanging="360"/>
+      </w:pPr>
+      <w:rPr>
+        <w:rFonts w:ascii="Courier New" w:hAnsi="Courier New" w:cs="Courier New" w:hint="default"/>
+      </w:rPr>
+    </w:lvl>
+    <w:lvl w:ilvl="5" w:tplc="04100005" w:tentative="1">
+      <w:start w:val="1"/>
+      <w:numFmt w:val="bullet"/>
+      <w:lvlText w:val=""/>
+      <w:lvlJc w:val="left"/>
+      <w:pPr>
+        <w:ind w:left="4320" w:hanging="360"/>
+      </w:pPr>
+      <w:rPr>
+        <w:rFonts w:ascii="Wingdings" w:hAnsi="Wingdings" w:hint="default"/>
+      </w:rPr>
+    </w:lvl>
+    <w:lvl w:ilvl="6" w:tplc="04100001" w:tentative="1">
+      <w:start w:val="1"/>
+      <w:numFmt w:val="bullet"/>
+      <w:lvlText w:val=""/>
+      <w:lvlJc w:val="left"/>
+      <w:pPr>
+        <w:ind w:left="5040" w:hanging="360"/>
+      </w:pPr>
+      <w:rPr>
+        <w:rFonts w:ascii="Symbol" w:hAnsi="Symbol" w:hint="default"/>
+      </w:rPr>
+    </w:lvl>
+    <w:lvl w:ilvl="7" w:tplc="04100003" w:tentative="1">
+      <w:start w:val="1"/>
+      <w:numFmt w:val="bullet"/>
+      <w:lvlText w:val="o"/>
+      <w:lvlJc w:val="left"/>
+      <w:pPr>
+        <w:ind w:left="5760" w:hanging="360"/>
+      </w:pPr>
+      <w:rPr>
+        <w:rFonts w:ascii="Courier New" w:hAnsi="Courier New" w:cs="Courier New" w:hint="default"/>
+      </w:rPr>
+    </w:lvl>
+    <w:lvl w:ilvl="8" w:tplc="04100005" w:tentative="1">
+      <w:start w:val="1"/>
+      <w:numFmt w:val="bullet"/>
+      <w:lvlText w:val=""/>
+      <w:lvlJc w:val="left"/>
+      <w:pPr>
+        <w:ind w:left="6480" w:hanging="360"/>
+      </w:pPr>
+      <w:rPr>
+        <w:rFonts w:ascii="Wingdings" w:hAnsi="Wingdings" w:hint="default"/>
+      </w:rPr>
+    </w:lvl>
+  </w:abstractNum>
+  <w:num w:numId="1" w16cid:durableId="1433277946">
+    <w:abstractNumId w:val="0"/>
+  </w:num>
+</w:numbering>
+</file>
+
 <file path=word/styles.xml><?xml version="1.0" encoding="utf-8"?>
-<w:styles xmlns:w="http://schemas.openxmlformats.org/wordprocessingml/2006/main" xmlns:w14="http://schemas.microsoft.com/office/word/2010/wordml" xmlns:mc="http://schemas.openxmlformats.org/markup-compatibility/2006" mc:Ignorable="w14">
+<w:styles xmlns:mc="http://schemas.openxmlformats.org/markup-compatibility/2006" xmlns:r="http://schemas.openxmlformats.org/officeDocument/2006/relationships" xmlns:w="http://schemas.openxmlformats.org/wordprocessingml/2006/main" xmlns:w14="http://schemas.microsoft.com/office/word/2010/wordml" xmlns:w15="http://schemas.microsoft.com/office/word/2012/wordml" xmlns:w16cex="http://schemas.microsoft.com/office/word/2018/wordml/cex" xmlns:w16cid="http://schemas.microsoft.com/office/word/2016/wordml/cid" xmlns:w16="http://schemas.microsoft.com/office/word/2018/wordml" xmlns:w16sdtdh="http://schemas.microsoft.com/office/word/2020/wordml/sdtdatahash" xmlns:w16se="http://schemas.microsoft.com/office/word/2015/wordml/symex" mc:Ignorable="w14 w15 w16se w16cid w16 w16cex w16sdtdh">
   <w:docDefaults>
     <w:rPrDefault>
       <w:rPr>
-        <w:rFonts w:ascii="Calibri" w:hAnsi="Calibri" w:eastAsia="Calibri" w:cs="" w:asciiTheme="minorHAnsi" w:cstheme="minorBidi" w:eastAsiaTheme="minorHAnsi" w:hAnsiTheme="minorHAnsi"/>
+        <w:rFonts w:asciiTheme="minorHAnsi" w:eastAsiaTheme="minorHAnsi" w:hAnsiTheme="minorHAnsi" w:cstheme="minorBidi"/>
         <w:sz w:val="22"/>
         <w:szCs w:val="22"/>
         <w:lang w:val="it-IT" w:eastAsia="en-US" w:bidi="ar-SA"/>
@@ -42,21 +1473,21 @@
     </w:rPrDefault>
     <w:pPrDefault>
       <w:pPr>
-        <w:suppressAutoHyphens w:val="true"/>
+        <w:suppressAutoHyphens/>
       </w:pPr>
     </w:pPrDefault>
   </w:docDefaults>
   <w:latentStyles w:defLockedState="0" w:defUIPriority="99" w:defSemiHidden="0" w:defUnhideWhenUsed="0" w:defQFormat="0" w:count="376">
     <w:lsdException w:name="Normal" w:uiPriority="0" w:qFormat="1"/>
     <w:lsdException w:name="heading 1" w:uiPriority="9" w:qFormat="1"/>
-    <w:lsdException w:name="heading 2" w:uiPriority="9" w:semiHidden="1" w:unhideWhenUsed="1" w:qFormat="1"/>
-    <w:lsdException w:name="heading 3" w:uiPriority="9" w:semiHidden="1" w:unhideWhenUsed="1" w:qFormat="1"/>
-    <w:lsdException w:name="heading 4" w:uiPriority="9" w:semiHidden="1" w:unhideWhenUsed="1" w:qFormat="1"/>
-    <w:lsdException w:name="heading 5" w:uiPriority="9" w:semiHidden="1" w:unhideWhenUsed="1" w:qFormat="1"/>
-    <w:lsdException w:name="heading 6" w:uiPriority="9" w:semiHidden="1" w:unhideWhenUsed="1" w:qFormat="1"/>
-    <w:lsdException w:name="heading 7" w:uiPriority="9" w:semiHidden="1" w:unhideWhenUsed="1" w:qFormat="1"/>
-    <w:lsdException w:name="heading 8" w:uiPriority="9" w:semiHidden="1" w:unhideWhenUsed="1" w:qFormat="1"/>
-    <w:lsdException w:name="heading 9" w:uiPriority="9" w:semiHidden="1" w:unhideWhenUsed="1" w:qFormat="1"/>
+    <w:lsdException w:name="heading 2" w:semiHidden="1" w:uiPriority="9" w:unhideWhenUsed="1" w:qFormat="1"/>
+    <w:lsdException w:name="heading 3" w:semiHidden="1" w:uiPriority="9" w:unhideWhenUsed="1" w:qFormat="1"/>
+    <w:lsdException w:name="heading 4" w:semiHidden="1" w:uiPriority="9" w:unhideWhenUsed="1" w:qFormat="1"/>
+    <w:lsdException w:name="heading 5" w:semiHidden="1" w:uiPriority="9" w:unhideWhenUsed="1" w:qFormat="1"/>
+    <w:lsdException w:name="heading 6" w:semiHidden="1" w:uiPriority="9" w:unhideWhenUsed="1" w:qFormat="1"/>
+    <w:lsdException w:name="heading 7" w:semiHidden="1" w:uiPriority="9" w:unhideWhenUsed="1" w:qFormat="1"/>
+    <w:lsdException w:name="heading 8" w:semiHidden="1" w:uiPriority="9" w:unhideWhenUsed="1" w:qFormat="1"/>
+    <w:lsdException w:name="heading 9" w:semiHidden="1" w:uiPriority="9" w:unhideWhenUsed="1" w:qFormat="1"/>
     <w:lsdException w:name="index 1" w:semiHidden="1" w:unhideWhenUsed="1"/>
     <w:lsdException w:name="index 2" w:semiHidden="1" w:unhideWhenUsed="1"/>
     <w:lsdException w:name="index 3" w:semiHidden="1" w:unhideWhenUsed="1"/>
@@ -66,22 +1497,22 @@
     <w:lsdException w:name="index 7" w:semiHidden="1" w:unhideWhenUsed="1"/>
     <w:lsdException w:name="index 8" w:semiHidden="1" w:unhideWhenUsed="1"/>
     <w:lsdException w:name="index 9" w:semiHidden="1" w:unhideWhenUsed="1"/>
-    <w:lsdException w:name="toc 1" w:uiPriority="39" w:semiHidden="1" w:unhideWhenUsed="1"/>
-    <w:lsdException w:name="toc 2" w:uiPriority="39" w:semiHidden="1" w:unhideWhenUsed="1"/>
-    <w:lsdException w:name="toc 3" w:uiPriority="39" w:semiHidden="1" w:unhideWhenUsed="1"/>
-    <w:lsdException w:name="toc 4" w:uiPriority="39" w:semiHidden="1" w:unhideWhenUsed="1"/>
-    <w:lsdException w:name="toc 5" w:uiPriority="39" w:semiHidden="1" w:unhideWhenUsed="1"/>
-    <w:lsdException w:name="toc 6" w:uiPriority="39" w:semiHidden="1" w:unhideWhenUsed="1"/>
-    <w:lsdException w:name="toc 7" w:uiPriority="39" w:semiHidden="1" w:unhideWhenUsed="1"/>
-    <w:lsdException w:name="toc 8" w:uiPriority="39" w:semiHidden="1" w:unhideWhenUsed="1"/>
-    <w:lsdException w:name="toc 9" w:uiPriority="39" w:semiHidden="1" w:unhideWhenUsed="1"/>
+    <w:lsdException w:name="toc 1" w:semiHidden="1" w:uiPriority="39" w:unhideWhenUsed="1"/>
+    <w:lsdException w:name="toc 2" w:semiHidden="1" w:uiPriority="39" w:unhideWhenUsed="1"/>
+    <w:lsdException w:name="toc 3" w:semiHidden="1" w:uiPriority="39" w:unhideWhenUsed="1"/>
+    <w:lsdException w:name="toc 4" w:semiHidden="1" w:uiPriority="39" w:unhideWhenUsed="1"/>
+    <w:lsdException w:name="toc 5" w:semiHidden="1" w:uiPriority="39" w:unhideWhenUsed="1"/>
+    <w:lsdException w:name="toc 6" w:semiHidden="1" w:uiPriority="39" w:unhideWhenUsed="1"/>
+    <w:lsdException w:name="toc 7" w:semiHidden="1" w:uiPriority="39" w:unhideWhenUsed="1"/>
+    <w:lsdException w:name="toc 8" w:semiHidden="1" w:uiPriority="39" w:unhideWhenUsed="1"/>
+    <w:lsdException w:name="toc 9" w:semiHidden="1" w:uiPriority="39" w:unhideWhenUsed="1"/>
     <w:lsdException w:name="Normal Indent" w:semiHidden="1" w:unhideWhenUsed="1"/>
     <w:lsdException w:name="footnote text" w:semiHidden="1" w:unhideWhenUsed="1"/>
     <w:lsdException w:name="annotation text" w:semiHidden="1" w:unhideWhenUsed="1"/>
     <w:lsdException w:name="header" w:semiHidden="1" w:unhideWhenUsed="1"/>
     <w:lsdException w:name="footer" w:semiHidden="1" w:unhideWhenUsed="1"/>
     <w:lsdException w:name="index heading" w:semiHidden="1" w:unhideWhenUsed="1"/>
-    <w:lsdException w:name="caption" w:uiPriority="35" w:semiHidden="1" w:unhideWhenUsed="1" w:qFormat="1"/>
+    <w:lsdException w:name="caption" w:semiHidden="1" w:uiPriority="35" w:unhideWhenUsed="1" w:qFormat="1"/>
     <w:lsdException w:name="table of figures" w:semiHidden="1" w:unhideWhenUsed="1"/>
     <w:lsdException w:name="envelope address" w:semiHidden="1" w:unhideWhenUsed="1"/>
     <w:lsdException w:name="envelope return" w:semiHidden="1" w:unhideWhenUsed="1"/>
@@ -112,7 +1543,7 @@
     <w:lsdException w:name="Title" w:uiPriority="10" w:qFormat="1"/>
     <w:lsdException w:name="Closing" w:semiHidden="1" w:unhideWhenUsed="1"/>
     <w:lsdException w:name="Signature" w:semiHidden="1" w:unhideWhenUsed="1"/>
-    <w:lsdException w:name="Default Paragraph Font" w:uiPriority="1" w:semiHidden="1" w:unhideWhenUsed="1"/>
+    <w:lsdException w:name="Default Paragraph Font" w:semiHidden="1" w:uiPriority="1" w:unhideWhenUsed="1"/>
     <w:lsdException w:name="Body Text" w:semiHidden="1" w:unhideWhenUsed="1"/>
     <w:lsdException w:name="Body Text Indent" w:semiHidden="1" w:unhideWhenUsed="1"/>
     <w:lsdException w:name="List Continue" w:semiHidden="1" w:unhideWhenUsed="1"/>
@@ -312,8 +1743,8 @@
     <w:lsdException w:name="Subtle Reference" w:uiPriority="31" w:qFormat="1"/>
     <w:lsdException w:name="Intense Reference" w:uiPriority="32" w:qFormat="1"/>
     <w:lsdException w:name="Book Title" w:uiPriority="33" w:qFormat="1"/>
-    <w:lsdException w:name="Bibliography" w:uiPriority="37" w:semiHidden="1" w:unhideWhenUsed="1"/>
-    <w:lsdException w:name="TOC Heading" w:uiPriority="39" w:semiHidden="1" w:unhideWhenUsed="1" w:qFormat="1"/>
+    <w:lsdException w:name="Bibliography" w:semiHidden="1" w:uiPriority="37" w:unhideWhenUsed="1"/>
+    <w:lsdException w:name="TOC Heading" w:semiHidden="1" w:uiPriority="39" w:unhideWhenUsed="1" w:qFormat="1"/>
     <w:lsdException w:name="Plain Table 1" w:uiPriority="41"/>
     <w:lsdException w:name="Plain Table 2" w:uiPriority="42"/>
     <w:lsdException w:name="Plain Table 3" w:uiPriority="43"/>
@@ -424,67 +1855,93 @@
     <w:lsdException w:name="Unresolved Mention" w:semiHidden="1" w:unhideWhenUsed="1"/>
     <w:lsdException w:name="Smart Link" w:semiHidden="1" w:unhideWhenUsed="1"/>
   </w:latentStyles>
-  <w:style w:type="paragraph" w:styleId="Normal" w:default="1">
+  <w:style w:type="paragraph" w:default="1" w:styleId="Normale">
     <w:name w:val="Normal"/>
     <w:qFormat/>
     <w:pPr>
-      <w:widowControl/>
-      <w:suppressAutoHyphens w:val="true"/>
-      <w:bidi w:val="0"/>
-      <w:spacing w:lineRule="auto" w:line="259" w:before="0" w:after="160"/>
-      <w:jc w:val="left"/>
+      <w:spacing w:after="160" w:line="259" w:lineRule="auto"/>
+    </w:pPr>
+  </w:style>
+  <w:style w:type="paragraph" w:styleId="Titolo1">
+    <w:name w:val="heading 1"/>
+    <w:basedOn w:val="Normale"/>
+    <w:next w:val="Normale"/>
+    <w:link w:val="Titolo1Carattere"/>
+    <w:uiPriority w:val="9"/>
+    <w:qFormat/>
+    <w:rsid w:val="00424C76"/>
+    <w:pPr>
+      <w:keepNext/>
+      <w:keepLines/>
+      <w:spacing w:before="240" w:after="0"/>
+      <w:outlineLvl w:val="0"/>
     </w:pPr>
     <w:rPr>
-      <w:rFonts w:ascii="Calibri" w:hAnsi="Calibri" w:eastAsia="Calibri" w:cs="" w:asciiTheme="minorHAnsi" w:cstheme="minorBidi" w:eastAsiaTheme="minorHAnsi" w:hAnsiTheme="minorHAnsi"/>
-      <w:color w:val="auto"/>
-      <w:kern w:val="0"/>
-      <w:sz w:val="22"/>
-      <w:szCs w:val="22"/>
-      <w:lang w:val="it-IT" w:eastAsia="en-US" w:bidi="ar-SA"/>
+      <w:rFonts w:asciiTheme="majorHAnsi" w:eastAsiaTheme="majorEastAsia" w:hAnsiTheme="majorHAnsi" w:cstheme="majorBidi"/>
+      <w:color w:val="2F5496" w:themeColor="accent1" w:themeShade="BF"/>
+      <w:sz w:val="32"/>
+      <w:szCs w:val="32"/>
     </w:rPr>
   </w:style>
-  <w:style w:type="character" w:styleId="DefaultParagraphFont" w:default="1">
+  <w:style w:type="character" w:default="1" w:styleId="Carpredefinitoparagrafo">
     <w:name w:val="Default Paragraph Font"/>
     <w:uiPriority w:val="1"/>
     <w:semiHidden/>
     <w:unhideWhenUsed/>
-    <w:qFormat/>
-    <w:rPr/>
   </w:style>
-  <w:style w:type="paragraph" w:styleId="Heading">
+  <w:style w:type="table" w:default="1" w:styleId="Tabellanormale">
+    <w:name w:val="Normal Table"/>
+    <w:uiPriority w:val="99"/>
+    <w:semiHidden/>
+    <w:unhideWhenUsed/>
+    <w:tblPr>
+      <w:tblInd w:w="0" w:type="dxa"/>
+      <w:tblCellMar>
+        <w:top w:w="0" w:type="dxa"/>
+        <w:left w:w="108" w:type="dxa"/>
+        <w:bottom w:w="0" w:type="dxa"/>
+        <w:right w:w="108" w:type="dxa"/>
+      </w:tblCellMar>
+    </w:tblPr>
+  </w:style>
+  <w:style w:type="numbering" w:default="1" w:styleId="Nessunelenco">
+    <w:name w:val="No List"/>
+    <w:uiPriority w:val="99"/>
+    <w:semiHidden/>
+    <w:unhideWhenUsed/>
+  </w:style>
+  <w:style w:type="paragraph" w:customStyle="1" w:styleId="Heading">
     <w:name w:val="Heading"/>
-    <w:basedOn w:val="Normal"/>
-    <w:next w:val="TextBody"/>
+    <w:basedOn w:val="Normale"/>
+    <w:next w:val="Corpotesto"/>
     <w:qFormat/>
     <w:pPr>
-      <w:keepNext w:val="true"/>
+      <w:keepNext/>
       <w:spacing w:before="240" w:after="120"/>
     </w:pPr>
     <w:rPr>
-      <w:rFonts w:ascii="Liberation Sans" w:hAnsi="Liberation Sans" w:eastAsia="Noto Sans CJK SC" w:cs="Lohit Devanagari"/>
+      <w:rFonts w:ascii="Liberation Sans" w:eastAsia="Noto Sans CJK SC" w:hAnsi="Liberation Sans" w:cs="Lohit Devanagari"/>
       <w:sz w:val="28"/>
       <w:szCs w:val="28"/>
     </w:rPr>
   </w:style>
-  <w:style w:type="paragraph" w:styleId="TextBody">
+  <w:style w:type="paragraph" w:styleId="Corpotesto">
     <w:name w:val="Body Text"/>
-    <w:basedOn w:val="Normal"/>
+    <w:basedOn w:val="Normale"/>
     <w:pPr>
-      <w:spacing w:lineRule="auto" w:line="276" w:before="0" w:after="140"/>
+      <w:spacing w:after="140" w:line="276" w:lineRule="auto"/>
     </w:pPr>
-    <w:rPr/>
   </w:style>
-  <w:style w:type="paragraph" w:styleId="List">
+  <w:style w:type="paragraph" w:styleId="Elenco">
     <w:name w:val="List"/>
-    <w:basedOn w:val="TextBody"/>
-    <w:pPr/>
+    <w:basedOn w:val="Corpotesto"/>
     <w:rPr>
       <w:rFonts w:cs="Lohit Devanagari"/>
     </w:rPr>
   </w:style>
-  <w:style w:type="paragraph" w:styleId="Caption">
-    <w:name w:val="Caption"/>
-    <w:basedOn w:val="Normal"/>
+  <w:style w:type="paragraph" w:styleId="Didascalia">
+    <w:name w:val="caption"/>
+    <w:basedOn w:val="Normale"/>
     <w:qFormat/>
     <w:pPr>
       <w:suppressLineNumbers/>
@@ -498,38 +1955,124 @@
       <w:szCs w:val="24"/>
     </w:rPr>
   </w:style>
-  <w:style w:type="paragraph" w:styleId="Index">
+  <w:style w:type="paragraph" w:customStyle="1" w:styleId="Index">
     <w:name w:val="Index"/>
-    <w:basedOn w:val="Normal"/>
+    <w:basedOn w:val="Normale"/>
     <w:qFormat/>
     <w:pPr>
       <w:suppressLineNumbers/>
     </w:pPr>
     <w:rPr>
       <w:rFonts w:cs="Lohit Devanagari"/>
-      <w:lang w:val="zxx" w:eastAsia="zxx" w:bidi="zxx"/>
+      <w:lang/>
     </w:rPr>
   </w:style>
-  <w:style w:type="numbering" w:styleId="NoList" w:default="1">
-    <w:name w:val="No List"/>
+  <w:style w:type="paragraph" w:styleId="Intestazione">
+    <w:name w:val="header"/>
+    <w:basedOn w:val="Normale"/>
+    <w:link w:val="IntestazioneCarattere"/>
     <w:uiPriority w:val="99"/>
-    <w:semiHidden/>
+    <w:unhideWhenUsed/>
+    <w:rsid w:val="00DE0DDC"/>
+    <w:pPr>
+      <w:tabs>
+        <w:tab w:val="center" w:pos="4819"/>
+        <w:tab w:val="right" w:pos="9638"/>
+      </w:tabs>
+      <w:spacing w:after="0" w:line="240" w:lineRule="auto"/>
+    </w:pPr>
+  </w:style>
+  <w:style w:type="character" w:customStyle="1" w:styleId="IntestazioneCarattere">
+    <w:name w:val="Intestazione Carattere"/>
+    <w:basedOn w:val="Carpredefinitoparagrafo"/>
+    <w:link w:val="Intestazione"/>
+    <w:uiPriority w:val="99"/>
+    <w:rsid w:val="00DE0DDC"/>
+  </w:style>
+  <w:style w:type="paragraph" w:styleId="Pidipagina">
+    <w:name w:val="footer"/>
+    <w:basedOn w:val="Normale"/>
+    <w:link w:val="PidipaginaCarattere"/>
+    <w:uiPriority w:val="99"/>
+    <w:unhideWhenUsed/>
+    <w:rsid w:val="00DE0DDC"/>
+    <w:pPr>
+      <w:tabs>
+        <w:tab w:val="center" w:pos="4819"/>
+        <w:tab w:val="right" w:pos="9638"/>
+      </w:tabs>
+      <w:spacing w:after="0" w:line="240" w:lineRule="auto"/>
+    </w:pPr>
+  </w:style>
+  <w:style w:type="character" w:customStyle="1" w:styleId="PidipaginaCarattere">
+    <w:name w:val="Piè di pagina Carattere"/>
+    <w:basedOn w:val="Carpredefinitoparagrafo"/>
+    <w:link w:val="Pidipagina"/>
+    <w:uiPriority w:val="99"/>
+    <w:rsid w:val="00DE0DDC"/>
+  </w:style>
+  <w:style w:type="character" w:customStyle="1" w:styleId="Titolo1Carattere">
+    <w:name w:val="Titolo 1 Carattere"/>
+    <w:basedOn w:val="Carpredefinitoparagrafo"/>
+    <w:link w:val="Titolo1"/>
+    <w:uiPriority w:val="9"/>
+    <w:rsid w:val="00424C76"/>
+    <w:rPr>
+      <w:rFonts w:asciiTheme="majorHAnsi" w:eastAsiaTheme="majorEastAsia" w:hAnsiTheme="majorHAnsi" w:cstheme="majorBidi"/>
+      <w:color w:val="2F5496" w:themeColor="accent1" w:themeShade="BF"/>
+      <w:sz w:val="32"/>
+      <w:szCs w:val="32"/>
+    </w:rPr>
+  </w:style>
+  <w:style w:type="paragraph" w:styleId="Paragrafoelenco">
+    <w:name w:val="List Paragraph"/>
+    <w:basedOn w:val="Normale"/>
+    <w:uiPriority w:val="34"/>
+    <w:qFormat/>
+    <w:rsid w:val="00E97DB0"/>
+    <w:pPr>
+      <w:ind w:left="720"/>
+      <w:contextualSpacing/>
+    </w:pPr>
+  </w:style>
+  <w:style w:type="paragraph" w:styleId="Titolosommario">
+    <w:name w:val="TOC Heading"/>
+    <w:basedOn w:val="Titolo1"/>
+    <w:next w:val="Normale"/>
+    <w:uiPriority w:val="39"/>
     <w:unhideWhenUsed/>
     <w:qFormat/>
+    <w:rsid w:val="00E95C38"/>
+    <w:pPr>
+      <w:suppressAutoHyphens w:val="0"/>
+      <w:outlineLvl w:val="9"/>
+    </w:pPr>
+    <w:rPr>
+      <w:lang w:eastAsia="it-IT"/>
+    </w:rPr>
   </w:style>
-  <w:style w:type="table" w:default="1" w:styleId="Tabellanormale">
-    <w:name w:val="Normal Table"/>
+  <w:style w:type="paragraph" w:styleId="Sommario1">
+    <w:name w:val="toc 1"/>
+    <w:basedOn w:val="Normale"/>
+    <w:next w:val="Normale"/>
+    <w:autoRedefine/>
+    <w:uiPriority w:val="39"/>
+    <w:unhideWhenUsed/>
+    <w:rsid w:val="00E95C38"/>
+    <w:pPr>
+      <w:spacing w:after="100"/>
+    </w:pPr>
+  </w:style>
+  <w:style w:type="character" w:styleId="Collegamentoipertestuale">
+    <w:name w:val="Hyperlink"/>
+    <w:basedOn w:val="Carpredefinitoparagrafo"/>
     <w:uiPriority w:val="99"/>
-    <w:semiHidden/>
     <w:unhideWhenUsed/>
-    <w:tblPr>
-      <w:tblCellMar>
-        <w:top w:w="0" w:type="dxa"/>
-        <w:left w:w="108" w:type="dxa"/>
-        <w:bottom w:w="0" w:type="dxa"/>
-        <w:right w:w="108" w:type="dxa"/>
-      </w:tblCellMar>
-    </w:tblPr>
+    <w:rsid w:val="00E95C38"/>
+    <w:rPr>
+      <w:color w:val="0563C1" w:themeColor="hyperlink"/>
+      <w:u w:val="single"/>
+    </w:rPr>
   </w:style>
 </w:styles>
 </file>
@@ -793,4 +2336,16 @@
     </a:ext>
   </a:extLst>
 </a:theme>
+</file>
+
+<file path=customXml/item1.xml><?xml version="1.0" encoding="utf-8"?>
+<b:Sources xmlns:b="http://schemas.openxmlformats.org/officeDocument/2006/bibliography" xmlns="http://schemas.openxmlformats.org/officeDocument/2006/bibliography" SelectedStyle="\APASixthEditionOfficeOnline.xsl" StyleName="APA" Version="6"/>
+</file>
+
+<file path=customXml/itemProps1.xml><?xml version="1.0" encoding="utf-8"?>
+<ds:datastoreItem xmlns:ds="http://schemas.openxmlformats.org/officeDocument/2006/customXml" ds:itemID="{D8ECB310-0526-4E78-9C99-DB4839C3432B}">
+  <ds:schemaRefs>
+    <ds:schemaRef ds:uri="http://schemas.openxmlformats.org/officeDocument/2006/bibliography"/>
+  </ds:schemaRefs>
+</ds:datastoreItem>
 </file>